--- a/Documentation/BlueSpringsHotel_DesignV1.docx
+++ b/Documentation/BlueSpringsHotel_DesignV1.docx
@@ -41,7 +41,92 @@
         <w:t>Web Technologies</w:t>
       </w:r>
     </w:p>
+    <w:p>
+      <w:r>
+        <w:t>For this project, we will need a suitable coding IDE, design software, and multiple coding languages.</w:t>
+      </w:r>
+    </w:p>
+    <w:p>
+      <w:r>
+        <w:t>Firstly, the coding languages we will use are HTML, CSS and JavaScript.</w:t>
+      </w:r>
+    </w:p>
+    <w:p>
+      <w:r>
+        <w:t>HTML is the language we will use for the basic webpage and content.</w:t>
+      </w:r>
+    </w:p>
+    <w:p>
+      <w:r>
+        <w:t>CSS will be used to control the style and layout of the web pages.</w:t>
+      </w:r>
+    </w:p>
+    <w:p>
+      <w:r>
+        <w:t>JavaScript will be used to give specific pages interactivity &amp; ability to send/receive data from a database.</w:t>
+      </w:r>
+    </w:p>
     <w:p/>
+    <w:p>
+      <w:r>
+        <w:t>The IDE (Integrated Development Environment) that we will use on this project is Microsoft Visual Studio Code. It is a flexible IDE that includes helpful features like automatic language markup for readability, and GitHub extensions, which provide version control and easy access to the project from multiple locations.</w:t>
+      </w:r>
+    </w:p>
+    <w:p>
+      <w:proofErr w:type="spellStart"/>
+      <w:r>
+        <w:t>The</w:t>
+      </w:r>
+      <w:r>
+        <w:t>re</w:t>
+      </w:r>
+      <w:proofErr w:type="spellEnd"/>
+      <w:r>
+        <w:t xml:space="preserve"> are several options for the</w:t>
+      </w:r>
+      <w:r>
+        <w:t xml:space="preserve"> design software that we </w:t>
+      </w:r>
+      <w:r>
+        <w:t>can use for this project. A few that stand out are:</w:t>
+      </w:r>
+    </w:p>
+    <w:p>
+      <w:pPr>
+        <w:pStyle w:val="ListParagraph"/>
+        <w:numPr>
+          <w:ilvl w:val="0"/>
+          <w:numId w:val="17"/>
+        </w:numPr>
+      </w:pPr>
+      <w:r>
+        <w:t>Canva – A graphic design platform that can handle a variety of design tasks, including webpage design.</w:t>
+      </w:r>
+    </w:p>
+    <w:p>
+      <w:pPr>
+        <w:pStyle w:val="ListParagraph"/>
+        <w:numPr>
+          <w:ilvl w:val="0"/>
+          <w:numId w:val="17"/>
+        </w:numPr>
+      </w:pPr>
+      <w:r>
+        <w:t>Adobe XD – A vector-based design tool for creating wireframes and prototyping.</w:t>
+      </w:r>
+    </w:p>
+    <w:p>
+      <w:pPr>
+        <w:pStyle w:val="ListParagraph"/>
+        <w:numPr>
+          <w:ilvl w:val="0"/>
+          <w:numId w:val="17"/>
+        </w:numPr>
+      </w:pPr>
+      <w:r>
+        <w:t>Figma – A popular tool for website design and prototyping.</w:t>
+      </w:r>
+    </w:p>
     <w:p/>
     <w:p>
       <w:pPr>
@@ -52,7 +137,6 @@
       </w:r>
     </w:p>
     <w:p/>
-    <w:p/>
     <w:p>
       <w:pPr>
         <w:pStyle w:val="Heading2"/>
@@ -62,7 +146,6 @@
       </w:r>
     </w:p>
     <w:p/>
-    <w:p/>
     <w:p>
       <w:pPr>
         <w:pStyle w:val="Heading2"/>
@@ -72,7 +155,6 @@
       </w:r>
     </w:p>
     <w:p/>
-    <w:p/>
     <w:p>
       <w:pPr>
         <w:pStyle w:val="Heading2"/>
@@ -81,7 +163,6 @@
         <w:t>Final Draft Design</w:t>
       </w:r>
     </w:p>
-    <w:p/>
     <w:p/>
     <w:p/>
     <w:sectPr>
@@ -548,6 +629,230 @@
     </w:lvl>
   </w:abstractNum>
   <w:abstractNum w:abstractNumId="11" w15:restartNumberingAfterBreak="0">
+    <w:nsid w:val="1D1571C4"/>
+    <w:multiLevelType w:val="hybridMultilevel"/>
+    <w:tmpl w:val="6C08C8A4"/>
+    <w:lvl w:ilvl="0" w:tplc="1FD82644">
+      <w:numFmt w:val="bullet"/>
+      <w:lvlText w:val="-"/>
+      <w:lvlJc w:val="left"/>
+      <w:pPr>
+        <w:ind w:left="720" w:hanging="360"/>
+      </w:pPr>
+      <w:rPr>
+        <w:rFonts w:ascii="Arial" w:eastAsiaTheme="minorHAnsi" w:hAnsi="Arial" w:cs="Arial" w:hint="default"/>
+      </w:rPr>
+    </w:lvl>
+    <w:lvl w:ilvl="1" w:tplc="0C090003" w:tentative="1">
+      <w:start w:val="1"/>
+      <w:numFmt w:val="bullet"/>
+      <w:lvlText w:val="o"/>
+      <w:lvlJc w:val="left"/>
+      <w:pPr>
+        <w:ind w:left="1440" w:hanging="360"/>
+      </w:pPr>
+      <w:rPr>
+        <w:rFonts w:ascii="Courier New" w:hAnsi="Courier New" w:cs="Courier New" w:hint="default"/>
+      </w:rPr>
+    </w:lvl>
+    <w:lvl w:ilvl="2" w:tplc="0C090005" w:tentative="1">
+      <w:start w:val="1"/>
+      <w:numFmt w:val="bullet"/>
+      <w:lvlText w:val=""/>
+      <w:lvlJc w:val="left"/>
+      <w:pPr>
+        <w:ind w:left="2160" w:hanging="360"/>
+      </w:pPr>
+      <w:rPr>
+        <w:rFonts w:ascii="Wingdings" w:hAnsi="Wingdings" w:hint="default"/>
+      </w:rPr>
+    </w:lvl>
+    <w:lvl w:ilvl="3" w:tplc="0C090001" w:tentative="1">
+      <w:start w:val="1"/>
+      <w:numFmt w:val="bullet"/>
+      <w:lvlText w:val=""/>
+      <w:lvlJc w:val="left"/>
+      <w:pPr>
+        <w:ind w:left="2880" w:hanging="360"/>
+      </w:pPr>
+      <w:rPr>
+        <w:rFonts w:ascii="Symbol" w:hAnsi="Symbol" w:hint="default"/>
+      </w:rPr>
+    </w:lvl>
+    <w:lvl w:ilvl="4" w:tplc="0C090003" w:tentative="1">
+      <w:start w:val="1"/>
+      <w:numFmt w:val="bullet"/>
+      <w:lvlText w:val="o"/>
+      <w:lvlJc w:val="left"/>
+      <w:pPr>
+        <w:ind w:left="3600" w:hanging="360"/>
+      </w:pPr>
+      <w:rPr>
+        <w:rFonts w:ascii="Courier New" w:hAnsi="Courier New" w:cs="Courier New" w:hint="default"/>
+      </w:rPr>
+    </w:lvl>
+    <w:lvl w:ilvl="5" w:tplc="0C090005" w:tentative="1">
+      <w:start w:val="1"/>
+      <w:numFmt w:val="bullet"/>
+      <w:lvlText w:val=""/>
+      <w:lvlJc w:val="left"/>
+      <w:pPr>
+        <w:ind w:left="4320" w:hanging="360"/>
+      </w:pPr>
+      <w:rPr>
+        <w:rFonts w:ascii="Wingdings" w:hAnsi="Wingdings" w:hint="default"/>
+      </w:rPr>
+    </w:lvl>
+    <w:lvl w:ilvl="6" w:tplc="0C090001" w:tentative="1">
+      <w:start w:val="1"/>
+      <w:numFmt w:val="bullet"/>
+      <w:lvlText w:val=""/>
+      <w:lvlJc w:val="left"/>
+      <w:pPr>
+        <w:ind w:left="5040" w:hanging="360"/>
+      </w:pPr>
+      <w:rPr>
+        <w:rFonts w:ascii="Symbol" w:hAnsi="Symbol" w:hint="default"/>
+      </w:rPr>
+    </w:lvl>
+    <w:lvl w:ilvl="7" w:tplc="0C090003" w:tentative="1">
+      <w:start w:val="1"/>
+      <w:numFmt w:val="bullet"/>
+      <w:lvlText w:val="o"/>
+      <w:lvlJc w:val="left"/>
+      <w:pPr>
+        <w:ind w:left="5760" w:hanging="360"/>
+      </w:pPr>
+      <w:rPr>
+        <w:rFonts w:ascii="Courier New" w:hAnsi="Courier New" w:cs="Courier New" w:hint="default"/>
+      </w:rPr>
+    </w:lvl>
+    <w:lvl w:ilvl="8" w:tplc="0C090005" w:tentative="1">
+      <w:start w:val="1"/>
+      <w:numFmt w:val="bullet"/>
+      <w:lvlText w:val=""/>
+      <w:lvlJc w:val="left"/>
+      <w:pPr>
+        <w:ind w:left="6480" w:hanging="360"/>
+      </w:pPr>
+      <w:rPr>
+        <w:rFonts w:ascii="Wingdings" w:hAnsi="Wingdings" w:hint="default"/>
+      </w:rPr>
+    </w:lvl>
+  </w:abstractNum>
+  <w:abstractNum w:abstractNumId="12" w15:restartNumberingAfterBreak="0">
+    <w:nsid w:val="4A9042BA"/>
+    <w:multiLevelType w:val="hybridMultilevel"/>
+    <w:tmpl w:val="893A0B34"/>
+    <w:lvl w:ilvl="0" w:tplc="56D8062E">
+      <w:numFmt w:val="bullet"/>
+      <w:lvlText w:val="-"/>
+      <w:lvlJc w:val="left"/>
+      <w:pPr>
+        <w:ind w:left="720" w:hanging="360"/>
+      </w:pPr>
+      <w:rPr>
+        <w:rFonts w:ascii="Arial" w:eastAsiaTheme="minorHAnsi" w:hAnsi="Arial" w:cs="Arial" w:hint="default"/>
+      </w:rPr>
+    </w:lvl>
+    <w:lvl w:ilvl="1" w:tplc="0C090003" w:tentative="1">
+      <w:start w:val="1"/>
+      <w:numFmt w:val="bullet"/>
+      <w:lvlText w:val="o"/>
+      <w:lvlJc w:val="left"/>
+      <w:pPr>
+        <w:ind w:left="1440" w:hanging="360"/>
+      </w:pPr>
+      <w:rPr>
+        <w:rFonts w:ascii="Courier New" w:hAnsi="Courier New" w:cs="Courier New" w:hint="default"/>
+      </w:rPr>
+    </w:lvl>
+    <w:lvl w:ilvl="2" w:tplc="0C090005" w:tentative="1">
+      <w:start w:val="1"/>
+      <w:numFmt w:val="bullet"/>
+      <w:lvlText w:val=""/>
+      <w:lvlJc w:val="left"/>
+      <w:pPr>
+        <w:ind w:left="2160" w:hanging="360"/>
+      </w:pPr>
+      <w:rPr>
+        <w:rFonts w:ascii="Wingdings" w:hAnsi="Wingdings" w:hint="default"/>
+      </w:rPr>
+    </w:lvl>
+    <w:lvl w:ilvl="3" w:tplc="0C090001" w:tentative="1">
+      <w:start w:val="1"/>
+      <w:numFmt w:val="bullet"/>
+      <w:lvlText w:val=""/>
+      <w:lvlJc w:val="left"/>
+      <w:pPr>
+        <w:ind w:left="2880" w:hanging="360"/>
+      </w:pPr>
+      <w:rPr>
+        <w:rFonts w:ascii="Symbol" w:hAnsi="Symbol" w:hint="default"/>
+      </w:rPr>
+    </w:lvl>
+    <w:lvl w:ilvl="4" w:tplc="0C090003" w:tentative="1">
+      <w:start w:val="1"/>
+      <w:numFmt w:val="bullet"/>
+      <w:lvlText w:val="o"/>
+      <w:lvlJc w:val="left"/>
+      <w:pPr>
+        <w:ind w:left="3600" w:hanging="360"/>
+      </w:pPr>
+      <w:rPr>
+        <w:rFonts w:ascii="Courier New" w:hAnsi="Courier New" w:cs="Courier New" w:hint="default"/>
+      </w:rPr>
+    </w:lvl>
+    <w:lvl w:ilvl="5" w:tplc="0C090005" w:tentative="1">
+      <w:start w:val="1"/>
+      <w:numFmt w:val="bullet"/>
+      <w:lvlText w:val=""/>
+      <w:lvlJc w:val="left"/>
+      <w:pPr>
+        <w:ind w:left="4320" w:hanging="360"/>
+      </w:pPr>
+      <w:rPr>
+        <w:rFonts w:ascii="Wingdings" w:hAnsi="Wingdings" w:hint="default"/>
+      </w:rPr>
+    </w:lvl>
+    <w:lvl w:ilvl="6" w:tplc="0C090001" w:tentative="1">
+      <w:start w:val="1"/>
+      <w:numFmt w:val="bullet"/>
+      <w:lvlText w:val=""/>
+      <w:lvlJc w:val="left"/>
+      <w:pPr>
+        <w:ind w:left="5040" w:hanging="360"/>
+      </w:pPr>
+      <w:rPr>
+        <w:rFonts w:ascii="Symbol" w:hAnsi="Symbol" w:hint="default"/>
+      </w:rPr>
+    </w:lvl>
+    <w:lvl w:ilvl="7" w:tplc="0C090003" w:tentative="1">
+      <w:start w:val="1"/>
+      <w:numFmt w:val="bullet"/>
+      <w:lvlText w:val="o"/>
+      <w:lvlJc w:val="left"/>
+      <w:pPr>
+        <w:ind w:left="5760" w:hanging="360"/>
+      </w:pPr>
+      <w:rPr>
+        <w:rFonts w:ascii="Courier New" w:hAnsi="Courier New" w:cs="Courier New" w:hint="default"/>
+      </w:rPr>
+    </w:lvl>
+    <w:lvl w:ilvl="8" w:tplc="0C090005" w:tentative="1">
+      <w:start w:val="1"/>
+      <w:numFmt w:val="bullet"/>
+      <w:lvlText w:val=""/>
+      <w:lvlJc w:val="left"/>
+      <w:pPr>
+        <w:ind w:left="6480" w:hanging="360"/>
+      </w:pPr>
+      <w:rPr>
+        <w:rFonts w:ascii="Wingdings" w:hAnsi="Wingdings" w:hint="default"/>
+      </w:rPr>
+    </w:lvl>
+  </w:abstractNum>
+  <w:abstractNum w:abstractNumId="13" w15:restartNumberingAfterBreak="0">
     <w:nsid w:val="4F787987"/>
     <w:multiLevelType w:val="multilevel"/>
     <w:tmpl w:val="DBDC0512"/>
@@ -673,7 +978,7 @@
       </w:rPr>
     </w:lvl>
   </w:abstractNum>
-  <w:abstractNum w:abstractNumId="12" w15:restartNumberingAfterBreak="0">
+  <w:abstractNum w:abstractNumId="14" w15:restartNumberingAfterBreak="0">
     <w:nsid w:val="657E5D71"/>
     <w:multiLevelType w:val="multilevel"/>
     <w:tmpl w:val="5F92E4C4"/>
@@ -803,10 +1108,10 @@
     <w:abstractNumId w:val="9"/>
   </w:num>
   <w:num w:numId="2" w16cid:durableId="637027129">
-    <w:abstractNumId w:val="12"/>
+    <w:abstractNumId w:val="14"/>
   </w:num>
   <w:num w:numId="3" w16cid:durableId="1195927120">
-    <w:abstractNumId w:val="12"/>
+    <w:abstractNumId w:val="14"/>
     <w:lvlOverride w:ilvl="0">
       <w:startOverride w:val="1"/>
     </w:lvlOverride>
@@ -842,7 +1147,7 @@
     <w:abstractNumId w:val="0"/>
   </w:num>
   <w:num w:numId="14" w16cid:durableId="1335574411">
-    <w:abstractNumId w:val="12"/>
+    <w:abstractNumId w:val="14"/>
     <w:lvlOverride w:ilvl="0">
       <w:startOverride w:val="1"/>
     </w:lvlOverride>
@@ -872,7 +1177,13 @@
     </w:lvlOverride>
   </w:num>
   <w:num w:numId="15" w16cid:durableId="74208278">
+    <w:abstractNumId w:val="13"/>
+  </w:num>
+  <w:num w:numId="16" w16cid:durableId="948240603">
     <w:abstractNumId w:val="11"/>
+  </w:num>
+  <w:num w:numId="17" w16cid:durableId="576091735">
+    <w:abstractNumId w:val="12"/>
   </w:num>
 </w:numbering>
 </file>
@@ -2087,6 +2398,18 @@
       </w:tcPr>
     </w:tblStylePr>
   </w:style>
+  <w:style w:type="paragraph" w:styleId="ListParagraph">
+    <w:name w:val="List Paragraph"/>
+    <w:basedOn w:val="Normal"/>
+    <w:uiPriority w:val="34"/>
+    <w:unhideWhenUsed/>
+    <w:qFormat/>
+    <w:rsid w:val="0035299A"/>
+    <w:pPr>
+      <w:ind w:left="720"/>
+      <w:contextualSpacing/>
+    </w:pPr>
+  </w:style>
 </w:styles>
 </file>
 
@@ -2139,6 +2462,13 @@
     <w:pitch w:val="variable"/>
     <w:sig w:usb0="E0002EFF" w:usb1="C000785B" w:usb2="00000009" w:usb3="00000000" w:csb0="000001FF" w:csb1="00000000"/>
   </w:font>
+  <w:font w:name="Arial">
+    <w:panose1 w:val="020B0604020202020204"/>
+    <w:charset w:val="00"/>
+    <w:family w:val="swiss"/>
+    <w:pitch w:val="variable"/>
+    <w:sig w:usb0="E0002EFF" w:usb1="C000785B" w:usb2="00000009" w:usb3="00000000" w:csb0="000001FF" w:csb1="00000000"/>
+  </w:font>
   <w:font w:name="Courier New">
     <w:panose1 w:val="02070309020205020404"/>
     <w:charset w:val="00"/>
@@ -2152,13 +2482,6 @@
     <w:family w:val="auto"/>
     <w:pitch w:val="variable"/>
     <w:sig w:usb0="00000000" w:usb1="10000000" w:usb2="00000000" w:usb3="00000000" w:csb0="80000000" w:csb1="00000000"/>
-  </w:font>
-  <w:font w:name="Arial">
-    <w:panose1 w:val="020B0604020202020204"/>
-    <w:charset w:val="00"/>
-    <w:family w:val="swiss"/>
-    <w:pitch w:val="variable"/>
-    <w:sig w:usb0="E0002EFF" w:usb1="C000785B" w:usb2="00000009" w:usb3="00000000" w:csb0="000001FF" w:csb1="00000000"/>
   </w:font>
   <w:font w:name="Arial Black">
     <w:panose1 w:val="020B0A04020102020204"/>
@@ -2199,7 +2522,12 @@
   <w:rsids>
     <w:rsidRoot w:val="001B18E0"/>
     <w:rsid w:val="001B18E0"/>
+    <w:rsid w:val="001F5C28"/>
     <w:rsid w:val="00282230"/>
+    <w:rsid w:val="003B6654"/>
+    <w:rsid w:val="00AE6D13"/>
+    <w:rsid w:val="00C60CE5"/>
+    <w:rsid w:val="00DC4886"/>
   </w:rsids>
   <m:mathPr>
     <m:mathFont m:val="Cambria Math"/>

--- a/Documentation/BlueSpringsHotel_DesignV1.docx
+++ b/Documentation/BlueSpringsHotel_DesignV1.docx
@@ -73,16 +73,11 @@
       </w:r>
     </w:p>
     <w:p>
-      <w:proofErr w:type="spellStart"/>
       <w:r>
         <w:t>The</w:t>
       </w:r>
       <w:r>
-        <w:t>re</w:t>
-      </w:r>
-      <w:proofErr w:type="spellEnd"/>
-      <w:r>
-        <w:t xml:space="preserve"> are several options for the</w:t>
+        <w:t>re are several options for the</w:t>
       </w:r>
       <w:r>
         <w:t xml:space="preserve"> design software that we </w:t>
@@ -136,6 +131,206 @@
         <w:t>Requirements</w:t>
       </w:r>
     </w:p>
+    <w:p>
+      <w:pPr>
+        <w:numPr>
+          <w:ilvl w:val="0"/>
+          <w:numId w:val="18"/>
+        </w:numPr>
+      </w:pPr>
+      <w:r>
+        <w:t>This website requires seven pages, see the case study for the required content. </w:t>
+      </w:r>
+    </w:p>
+    <w:p>
+      <w:pPr>
+        <w:numPr>
+          <w:ilvl w:val="0"/>
+          <w:numId w:val="19"/>
+        </w:numPr>
+      </w:pPr>
+      <w:r>
+        <w:t>index.htm. The design will contain: </w:t>
+      </w:r>
+    </w:p>
+    <w:p>
+      <w:pPr>
+        <w:numPr>
+          <w:ilvl w:val="0"/>
+          <w:numId w:val="20"/>
+        </w:numPr>
+      </w:pPr>
+      <w:r>
+        <w:t>the logo </w:t>
+      </w:r>
+    </w:p>
+    <w:p>
+      <w:pPr>
+        <w:numPr>
+          <w:ilvl w:val="0"/>
+          <w:numId w:val="21"/>
+        </w:numPr>
+      </w:pPr>
+      <w:r>
+        <w:t>navigation to other pages can be done in a way different to the other pages. You can be creative. </w:t>
+      </w:r>
+    </w:p>
+    <w:p>
+      <w:pPr>
+        <w:numPr>
+          <w:ilvl w:val="0"/>
+          <w:numId w:val="22"/>
+        </w:numPr>
+      </w:pPr>
+      <w:r>
+        <w:t>acknowledge.htm </w:t>
+      </w:r>
+    </w:p>
+    <w:p>
+      <w:pPr>
+        <w:numPr>
+          <w:ilvl w:val="0"/>
+          <w:numId w:val="23"/>
+        </w:numPr>
+      </w:pPr>
+      <w:r>
+        <w:t>staff.htm. Popup pages will be generated using CSS and do not require a design at this point. </w:t>
+      </w:r>
+    </w:p>
+    <w:p>
+      <w:pPr>
+        <w:numPr>
+          <w:ilvl w:val="0"/>
+          <w:numId w:val="24"/>
+        </w:numPr>
+      </w:pPr>
+      <w:r>
+        <w:t>cossack.htm </w:t>
+      </w:r>
+    </w:p>
+    <w:p>
+      <w:pPr>
+        <w:numPr>
+          <w:ilvl w:val="0"/>
+          <w:numId w:val="25"/>
+        </w:numPr>
+      </w:pPr>
+      <w:r>
+        <w:t>interest.htm </w:t>
+      </w:r>
+    </w:p>
+    <w:p>
+      <w:pPr>
+        <w:numPr>
+          <w:ilvl w:val="0"/>
+          <w:numId w:val="26"/>
+        </w:numPr>
+      </w:pPr>
+      <w:r>
+        <w:t>activities.htm </w:t>
+      </w:r>
+    </w:p>
+    <w:p>
+      <w:pPr>
+        <w:numPr>
+          <w:ilvl w:val="0"/>
+          <w:numId w:val="27"/>
+        </w:numPr>
+      </w:pPr>
+      <w:r>
+        <w:lastRenderedPageBreak/>
+        <w:t>guestbook.htm  </w:t>
+      </w:r>
+    </w:p>
+    <w:p>
+      <w:pPr>
+        <w:numPr>
+          <w:ilvl w:val="0"/>
+          <w:numId w:val="28"/>
+        </w:numPr>
+      </w:pPr>
+      <w:r>
+        <w:t>Each page other than index.htm will have: </w:t>
+      </w:r>
+    </w:p>
+    <w:p>
+      <w:pPr>
+        <w:numPr>
+          <w:ilvl w:val="0"/>
+          <w:numId w:val="29"/>
+        </w:numPr>
+      </w:pPr>
+      <w:r>
+        <w:t>a header at the top with a heading and the provided logo </w:t>
+      </w:r>
+    </w:p>
+    <w:p>
+      <w:pPr>
+        <w:numPr>
+          <w:ilvl w:val="0"/>
+          <w:numId w:val="30"/>
+        </w:numPr>
+      </w:pPr>
+      <w:r>
+        <w:t>a nav section beneath the header which navigates between pages </w:t>
+      </w:r>
+    </w:p>
+    <w:p>
+      <w:pPr>
+        <w:numPr>
+          <w:ilvl w:val="0"/>
+          <w:numId w:val="31"/>
+        </w:numPr>
+      </w:pPr>
+      <w:r>
+        <w:t>a main section which contains the relevant information </w:t>
+      </w:r>
+    </w:p>
+    <w:p>
+      <w:pPr>
+        <w:numPr>
+          <w:ilvl w:val="0"/>
+          <w:numId w:val="32"/>
+        </w:numPr>
+      </w:pPr>
+      <w:r>
+        <w:t>The main section of guestbook.htm will have a form at the top to allow guests to enter reviews and a table underneath listing reviews from the last 10 guests </w:t>
+      </w:r>
+    </w:p>
+    <w:p>
+      <w:pPr>
+        <w:numPr>
+          <w:ilvl w:val="0"/>
+          <w:numId w:val="33"/>
+        </w:numPr>
+      </w:pPr>
+      <w:r>
+        <w:t>The guestbook form requires a JavaScript that tests </w:t>
+      </w:r>
+    </w:p>
+    <w:p>
+      <w:pPr>
+        <w:numPr>
+          <w:ilvl w:val="0"/>
+          <w:numId w:val="34"/>
+        </w:numPr>
+      </w:pPr>
+      <w:r>
+        <w:t>whether each field has been completed </w:t>
+      </w:r>
+    </w:p>
+    <w:p>
+      <w:pPr>
+        <w:numPr>
+          <w:ilvl w:val="0"/>
+          <w:numId w:val="35"/>
+        </w:numPr>
+      </w:pPr>
+      <w:r>
+        <w:t>no field contains the text “&lt;”  </w:t>
+      </w:r>
+    </w:p>
+    <w:p/>
     <w:p/>
     <w:p>
       <w:pPr>
@@ -143,6 +338,358 @@
       </w:pPr>
       <w:r>
         <w:t>Prototype</w:t>
+      </w:r>
+    </w:p>
+    <w:p>
+      <w:r>
+        <w:rPr>
+          <w:noProof/>
+        </w:rPr>
+        <w:drawing>
+          <wp:inline distT="0" distB="0" distL="0" distR="0" wp14:anchorId="5F62B6C8" wp14:editId="1037FA7F">
+            <wp:extent cx="5934075" cy="4067175"/>
+            <wp:effectExtent l="0" t="0" r="9525" b="9525"/>
+            <wp:docPr id="692170945" name="Picture 5"/>
+            <wp:cNvGraphicFramePr>
+              <a:graphicFrameLocks xmlns:a="http://schemas.openxmlformats.org/drawingml/2006/main" noChangeAspect="1"/>
+            </wp:cNvGraphicFramePr>
+            <a:graphic xmlns:a="http://schemas.openxmlformats.org/drawingml/2006/main">
+              <a:graphicData uri="http://schemas.openxmlformats.org/drawingml/2006/picture">
+                <pic:pic xmlns:pic="http://schemas.openxmlformats.org/drawingml/2006/picture">
+                  <pic:nvPicPr>
+                    <pic:cNvPr id="0" name="Picture 5"/>
+                    <pic:cNvPicPr>
+                      <a:picLocks noChangeAspect="1" noChangeArrowheads="1"/>
+                    </pic:cNvPicPr>
+                  </pic:nvPicPr>
+                  <pic:blipFill>
+                    <a:blip r:embed="rId10">
+                      <a:extLst>
+                        <a:ext uri="{28A0092B-C50C-407E-A947-70E740481C1C}">
+                          <a14:useLocalDpi xmlns:a14="http://schemas.microsoft.com/office/drawing/2010/main" val="0"/>
+                        </a:ext>
+                      </a:extLst>
+                    </a:blip>
+                    <a:srcRect/>
+                    <a:stretch>
+                      <a:fillRect/>
+                    </a:stretch>
+                  </pic:blipFill>
+                  <pic:spPr bwMode="auto">
+                    <a:xfrm>
+                      <a:off x="0" y="0"/>
+                      <a:ext cx="5934075" cy="4067175"/>
+                    </a:xfrm>
+                    <a:prstGeom prst="rect">
+                      <a:avLst/>
+                    </a:prstGeom>
+                    <a:noFill/>
+                    <a:ln>
+                      <a:noFill/>
+                    </a:ln>
+                  </pic:spPr>
+                </pic:pic>
+              </a:graphicData>
+            </a:graphic>
+          </wp:inline>
+        </w:drawing>
+      </w:r>
+    </w:p>
+    <w:p>
+      <w:r>
+        <w:rPr>
+          <w:noProof/>
+        </w:rPr>
+        <w:lastRenderedPageBreak/>
+        <w:drawing>
+          <wp:inline distT="0" distB="0" distL="0" distR="0" wp14:anchorId="6FC5D021" wp14:editId="492BEEEC">
+            <wp:extent cx="5410200" cy="3708115"/>
+            <wp:effectExtent l="0" t="0" r="0" b="6985"/>
+            <wp:docPr id="1042780313" name="Picture 2"/>
+            <wp:cNvGraphicFramePr>
+              <a:graphicFrameLocks xmlns:a="http://schemas.openxmlformats.org/drawingml/2006/main" noChangeAspect="1"/>
+            </wp:cNvGraphicFramePr>
+            <a:graphic xmlns:a="http://schemas.openxmlformats.org/drawingml/2006/main">
+              <a:graphicData uri="http://schemas.openxmlformats.org/drawingml/2006/picture">
+                <pic:pic xmlns:pic="http://schemas.openxmlformats.org/drawingml/2006/picture">
+                  <pic:nvPicPr>
+                    <pic:cNvPr id="0" name="Picture 2"/>
+                    <pic:cNvPicPr>
+                      <a:picLocks noChangeAspect="1" noChangeArrowheads="1"/>
+                    </pic:cNvPicPr>
+                  </pic:nvPicPr>
+                  <pic:blipFill>
+                    <a:blip r:embed="rId11">
+                      <a:extLst>
+                        <a:ext uri="{28A0092B-C50C-407E-A947-70E740481C1C}">
+                          <a14:useLocalDpi xmlns:a14="http://schemas.microsoft.com/office/drawing/2010/main" val="0"/>
+                        </a:ext>
+                      </a:extLst>
+                    </a:blip>
+                    <a:srcRect/>
+                    <a:stretch>
+                      <a:fillRect/>
+                    </a:stretch>
+                  </pic:blipFill>
+                  <pic:spPr bwMode="auto">
+                    <a:xfrm>
+                      <a:off x="0" y="0"/>
+                      <a:ext cx="5427558" cy="3720012"/>
+                    </a:xfrm>
+                    <a:prstGeom prst="rect">
+                      <a:avLst/>
+                    </a:prstGeom>
+                    <a:noFill/>
+                    <a:ln>
+                      <a:noFill/>
+                    </a:ln>
+                  </pic:spPr>
+                </pic:pic>
+              </a:graphicData>
+            </a:graphic>
+          </wp:inline>
+        </w:drawing>
+      </w:r>
+    </w:p>
+    <w:p>
+      <w:r>
+        <w:rPr>
+          <w:noProof/>
+        </w:rPr>
+        <w:drawing>
+          <wp:inline distT="0" distB="0" distL="0" distR="0" wp14:anchorId="5180E2ED" wp14:editId="1FE379B6">
+            <wp:extent cx="5433779" cy="3724275"/>
+            <wp:effectExtent l="0" t="0" r="0" b="0"/>
+            <wp:docPr id="515082666" name="Picture 3"/>
+            <wp:cNvGraphicFramePr>
+              <a:graphicFrameLocks xmlns:a="http://schemas.openxmlformats.org/drawingml/2006/main" noChangeAspect="1"/>
+            </wp:cNvGraphicFramePr>
+            <a:graphic xmlns:a="http://schemas.openxmlformats.org/drawingml/2006/main">
+              <a:graphicData uri="http://schemas.openxmlformats.org/drawingml/2006/picture">
+                <pic:pic xmlns:pic="http://schemas.openxmlformats.org/drawingml/2006/picture">
+                  <pic:nvPicPr>
+                    <pic:cNvPr id="0" name="Picture 3"/>
+                    <pic:cNvPicPr>
+                      <a:picLocks noChangeAspect="1" noChangeArrowheads="1"/>
+                    </pic:cNvPicPr>
+                  </pic:nvPicPr>
+                  <pic:blipFill>
+                    <a:blip r:embed="rId12">
+                      <a:extLst>
+                        <a:ext uri="{28A0092B-C50C-407E-A947-70E740481C1C}">
+                          <a14:useLocalDpi xmlns:a14="http://schemas.microsoft.com/office/drawing/2010/main" val="0"/>
+                        </a:ext>
+                      </a:extLst>
+                    </a:blip>
+                    <a:srcRect/>
+                    <a:stretch>
+                      <a:fillRect/>
+                    </a:stretch>
+                  </pic:blipFill>
+                  <pic:spPr bwMode="auto">
+                    <a:xfrm>
+                      <a:off x="0" y="0"/>
+                      <a:ext cx="5446524" cy="3733010"/>
+                    </a:xfrm>
+                    <a:prstGeom prst="rect">
+                      <a:avLst/>
+                    </a:prstGeom>
+                    <a:noFill/>
+                    <a:ln>
+                      <a:noFill/>
+                    </a:ln>
+                  </pic:spPr>
+                </pic:pic>
+              </a:graphicData>
+            </a:graphic>
+          </wp:inline>
+        </w:drawing>
+      </w:r>
+    </w:p>
+    <w:p>
+      <w:r>
+        <w:rPr>
+          <w:noProof/>
+        </w:rPr>
+        <w:lastRenderedPageBreak/>
+        <w:drawing>
+          <wp:inline distT="0" distB="0" distL="0" distR="0" wp14:anchorId="5CF15B7C" wp14:editId="404C362A">
+            <wp:extent cx="5253115" cy="3600450"/>
+            <wp:effectExtent l="0" t="0" r="5080" b="0"/>
+            <wp:docPr id="1299994530" name="Picture 4"/>
+            <wp:cNvGraphicFramePr>
+              <a:graphicFrameLocks xmlns:a="http://schemas.openxmlformats.org/drawingml/2006/main" noChangeAspect="1"/>
+            </wp:cNvGraphicFramePr>
+            <a:graphic xmlns:a="http://schemas.openxmlformats.org/drawingml/2006/main">
+              <a:graphicData uri="http://schemas.openxmlformats.org/drawingml/2006/picture">
+                <pic:pic xmlns:pic="http://schemas.openxmlformats.org/drawingml/2006/picture">
+                  <pic:nvPicPr>
+                    <pic:cNvPr id="0" name="Picture 4"/>
+                    <pic:cNvPicPr>
+                      <a:picLocks noChangeAspect="1" noChangeArrowheads="1"/>
+                    </pic:cNvPicPr>
+                  </pic:nvPicPr>
+                  <pic:blipFill>
+                    <a:blip r:embed="rId13">
+                      <a:extLst>
+                        <a:ext uri="{28A0092B-C50C-407E-A947-70E740481C1C}">
+                          <a14:useLocalDpi xmlns:a14="http://schemas.microsoft.com/office/drawing/2010/main" val="0"/>
+                        </a:ext>
+                      </a:extLst>
+                    </a:blip>
+                    <a:srcRect/>
+                    <a:stretch>
+                      <a:fillRect/>
+                    </a:stretch>
+                  </pic:blipFill>
+                  <pic:spPr bwMode="auto">
+                    <a:xfrm>
+                      <a:off x="0" y="0"/>
+                      <a:ext cx="5263279" cy="3607416"/>
+                    </a:xfrm>
+                    <a:prstGeom prst="rect">
+                      <a:avLst/>
+                    </a:prstGeom>
+                    <a:noFill/>
+                    <a:ln>
+                      <a:noFill/>
+                    </a:ln>
+                  </pic:spPr>
+                </pic:pic>
+              </a:graphicData>
+            </a:graphic>
+          </wp:inline>
+        </w:drawing>
+      </w:r>
+    </w:p>
+    <w:p>
+      <w:r>
+        <w:rPr>
+          <w:noProof/>
+        </w:rPr>
+        <w:drawing>
+          <wp:anchor distT="0" distB="0" distL="114300" distR="114300" simplePos="0" relativeHeight="251658240" behindDoc="1" locked="0" layoutInCell="1" allowOverlap="1" wp14:anchorId="11824B65" wp14:editId="1C44627A">
+            <wp:simplePos x="0" y="0"/>
+            <wp:positionH relativeFrom="column">
+              <wp:posOffset>3263324</wp:posOffset>
+            </wp:positionH>
+            <wp:positionV relativeFrom="paragraph">
+              <wp:posOffset>103018</wp:posOffset>
+            </wp:positionV>
+            <wp:extent cx="1924493" cy="3774590"/>
+            <wp:effectExtent l="0" t="0" r="0" b="0"/>
+            <wp:wrapNone/>
+            <wp:docPr id="251710426" name="Picture 1"/>
+            <wp:cNvGraphicFramePr>
+              <a:graphicFrameLocks xmlns:a="http://schemas.openxmlformats.org/drawingml/2006/main" noChangeAspect="1"/>
+            </wp:cNvGraphicFramePr>
+            <a:graphic xmlns:a="http://schemas.openxmlformats.org/drawingml/2006/main">
+              <a:graphicData uri="http://schemas.openxmlformats.org/drawingml/2006/picture">
+                <pic:pic xmlns:pic="http://schemas.openxmlformats.org/drawingml/2006/picture">
+                  <pic:nvPicPr>
+                    <pic:cNvPr id="0" name="Picture 1"/>
+                    <pic:cNvPicPr>
+                      <a:picLocks noChangeAspect="1" noChangeArrowheads="1"/>
+                    </pic:cNvPicPr>
+                  </pic:nvPicPr>
+                  <pic:blipFill>
+                    <a:blip r:embed="rId14">
+                      <a:extLst>
+                        <a:ext uri="{28A0092B-C50C-407E-A947-70E740481C1C}">
+                          <a14:useLocalDpi xmlns:a14="http://schemas.microsoft.com/office/drawing/2010/main" val="0"/>
+                        </a:ext>
+                      </a:extLst>
+                    </a:blip>
+                    <a:srcRect/>
+                    <a:stretch>
+                      <a:fillRect/>
+                    </a:stretch>
+                  </pic:blipFill>
+                  <pic:spPr bwMode="auto">
+                    <a:xfrm>
+                      <a:off x="0" y="0"/>
+                      <a:ext cx="1924493" cy="3774590"/>
+                    </a:xfrm>
+                    <a:prstGeom prst="rect">
+                      <a:avLst/>
+                    </a:prstGeom>
+                    <a:noFill/>
+                    <a:ln>
+                      <a:noFill/>
+                    </a:ln>
+                  </pic:spPr>
+                </pic:pic>
+              </a:graphicData>
+            </a:graphic>
+            <wp14:sizeRelH relativeFrom="page">
+              <wp14:pctWidth>0</wp14:pctWidth>
+            </wp14:sizeRelH>
+            <wp14:sizeRelV relativeFrom="page">
+              <wp14:pctHeight>0</wp14:pctHeight>
+            </wp14:sizeRelV>
+          </wp:anchor>
+        </w:drawing>
+      </w:r>
+    </w:p>
+    <w:p>
+      <w:r>
+        <w:t>Proposed c</w:t>
+      </w:r>
+      <w:r>
+        <w:t>olour scheme</w:t>
+      </w:r>
+    </w:p>
+    <w:p>
+      <w:r>
+        <w:t>1BB9E4 (Aero)</w:t>
+      </w:r>
+    </w:p>
+    <w:p>
+      <w:r>
+        <w:t>E5E3D9 (Alabaster)</w:t>
+      </w:r>
+    </w:p>
+    <w:p>
+      <w:r>
+        <w:t>235789 (Lapis Lazuli)</w:t>
+      </w:r>
+    </w:p>
+    <w:p>
+      <w:r>
+        <w:t>E76F51 (Burnt sienna)</w:t>
+      </w:r>
+    </w:p>
+    <w:p>
+      <w:r>
+        <w:t>FFE066 (Naples yellow)</w:t>
+      </w:r>
+    </w:p>
+    <w:p>
+      <w:r>
+        <w:t>8AA5B1 (Cadet grey)</w:t>
+      </w:r>
+    </w:p>
+    <w:p/>
+    <w:p/>
+    <w:p>
+      <w:r>
+        <w:t>Font to be used</w:t>
+      </w:r>
+      <w:r>
+        <w:t>:</w:t>
+      </w:r>
+    </w:p>
+    <w:p>
+      <w:r>
+        <w:rPr>
+          <w:rFonts w:ascii="Roboto" w:hAnsi="Roboto"/>
+          <w:sz w:val="32"/>
+          <w:szCs w:val="32"/>
+        </w:rPr>
+        <w:t>Roboto</w:t>
+      </w:r>
+      <w:r>
+        <w:t xml:space="preserve"> – Sans serif, minimalistic, web safe.</w:t>
       </w:r>
     </w:p>
     <w:p/>
@@ -151,23 +698,274 @@
         <w:pStyle w:val="Heading2"/>
       </w:pPr>
       <w:r>
+        <w:lastRenderedPageBreak/>
         <w:t>Communication</w:t>
-      </w:r>
-    </w:p>
-    <w:p/>
-    <w:p>
-      <w:pPr>
-        <w:pStyle w:val="Heading2"/>
-      </w:pPr>
-      <w:r>
-        <w:t>Final Draft Design</w:t>
       </w:r>
     </w:p>
     <w:p/>
     <w:p/>
+    <w:p/>
+    <w:p>
+      <w:pPr>
+        <w:pStyle w:val="Heading2"/>
+      </w:pPr>
+      <w:r>
+        <w:t>Review notes</w:t>
+      </w:r>
+    </w:p>
+    <w:p>
+      <w:r>
+        <w:t>Try to use contrast as opposed to different colours for buttons – this will improve colour-blindness accessibility</w:t>
+      </w:r>
+    </w:p>
+    <w:p>
+      <w:r>
+        <w:t>Keep the client in the loop, make sure they are happy with every iteration. If you don’t, you risk them being unhappy with the final design, which will require further work, or loss of the client.</w:t>
+      </w:r>
+    </w:p>
+    <w:p>
+      <w:r>
+        <w:t>Don’t teach the client how things work, as this can lead to scope creep.</w:t>
+      </w:r>
+    </w:p>
+    <w:p/>
+    <w:p/>
+    <w:p>
+      <w:pPr>
+        <w:pStyle w:val="Heading2"/>
+      </w:pPr>
+      <w:r>
+        <w:t>Final Draft Design</w:t>
+      </w:r>
+    </w:p>
+    <w:p>
+      <w:r>
+        <w:rPr>
+          <w:noProof/>
+        </w:rPr>
+        <w:drawing>
+          <wp:inline distT="0" distB="0" distL="0" distR="0" wp14:anchorId="1BBC770F" wp14:editId="0BA3DC1A">
+            <wp:extent cx="5943600" cy="3966210"/>
+            <wp:effectExtent l="0" t="0" r="0" b="0"/>
+            <wp:docPr id="1788389494" name="Picture 2"/>
+            <wp:cNvGraphicFramePr>
+              <a:graphicFrameLocks xmlns:a="http://schemas.openxmlformats.org/drawingml/2006/main" noChangeAspect="1"/>
+            </wp:cNvGraphicFramePr>
+            <a:graphic xmlns:a="http://schemas.openxmlformats.org/drawingml/2006/main">
+              <a:graphicData uri="http://schemas.openxmlformats.org/drawingml/2006/picture">
+                <pic:pic xmlns:pic="http://schemas.openxmlformats.org/drawingml/2006/picture">
+                  <pic:nvPicPr>
+                    <pic:cNvPr id="0" name="Picture 2"/>
+                    <pic:cNvPicPr>
+                      <a:picLocks noChangeAspect="1" noChangeArrowheads="1"/>
+                    </pic:cNvPicPr>
+                  </pic:nvPicPr>
+                  <pic:blipFill>
+                    <a:blip r:embed="rId15">
+                      <a:extLst>
+                        <a:ext uri="{28A0092B-C50C-407E-A947-70E740481C1C}">
+                          <a14:useLocalDpi xmlns:a14="http://schemas.microsoft.com/office/drawing/2010/main" val="0"/>
+                        </a:ext>
+                      </a:extLst>
+                    </a:blip>
+                    <a:srcRect/>
+                    <a:stretch>
+                      <a:fillRect/>
+                    </a:stretch>
+                  </pic:blipFill>
+                  <pic:spPr bwMode="auto">
+                    <a:xfrm>
+                      <a:off x="0" y="0"/>
+                      <a:ext cx="5943600" cy="3966210"/>
+                    </a:xfrm>
+                    <a:prstGeom prst="rect">
+                      <a:avLst/>
+                    </a:prstGeom>
+                    <a:noFill/>
+                    <a:ln>
+                      <a:noFill/>
+                    </a:ln>
+                  </pic:spPr>
+                </pic:pic>
+              </a:graphicData>
+            </a:graphic>
+          </wp:inline>
+        </w:drawing>
+      </w:r>
+    </w:p>
+    <w:p>
+      <w:r>
+        <w:rPr>
+          <w:noProof/>
+        </w:rPr>
+        <w:lastRenderedPageBreak/>
+        <w:drawing>
+          <wp:inline distT="0" distB="0" distL="0" distR="0" wp14:anchorId="3362B08D" wp14:editId="39E36BC8">
+            <wp:extent cx="5404991" cy="3700130"/>
+            <wp:effectExtent l="0" t="0" r="5715" b="0"/>
+            <wp:docPr id="424009278" name="Picture 3"/>
+            <wp:cNvGraphicFramePr>
+              <a:graphicFrameLocks xmlns:a="http://schemas.openxmlformats.org/drawingml/2006/main" noChangeAspect="1"/>
+            </wp:cNvGraphicFramePr>
+            <a:graphic xmlns:a="http://schemas.openxmlformats.org/drawingml/2006/main">
+              <a:graphicData uri="http://schemas.openxmlformats.org/drawingml/2006/picture">
+                <pic:pic xmlns:pic="http://schemas.openxmlformats.org/drawingml/2006/picture">
+                  <pic:nvPicPr>
+                    <pic:cNvPr id="0" name="Picture 3"/>
+                    <pic:cNvPicPr>
+                      <a:picLocks noChangeAspect="1" noChangeArrowheads="1"/>
+                    </pic:cNvPicPr>
+                  </pic:nvPicPr>
+                  <pic:blipFill>
+                    <a:blip r:embed="rId11">
+                      <a:extLst>
+                        <a:ext uri="{28A0092B-C50C-407E-A947-70E740481C1C}">
+                          <a14:useLocalDpi xmlns:a14="http://schemas.microsoft.com/office/drawing/2010/main" val="0"/>
+                        </a:ext>
+                      </a:extLst>
+                    </a:blip>
+                    <a:srcRect/>
+                    <a:stretch>
+                      <a:fillRect/>
+                    </a:stretch>
+                  </pic:blipFill>
+                  <pic:spPr bwMode="auto">
+                    <a:xfrm>
+                      <a:off x="0" y="0"/>
+                      <a:ext cx="5412707" cy="3705412"/>
+                    </a:xfrm>
+                    <a:prstGeom prst="rect">
+                      <a:avLst/>
+                    </a:prstGeom>
+                    <a:noFill/>
+                    <a:ln>
+                      <a:noFill/>
+                    </a:ln>
+                  </pic:spPr>
+                </pic:pic>
+              </a:graphicData>
+            </a:graphic>
+          </wp:inline>
+        </w:drawing>
+      </w:r>
+    </w:p>
+    <w:p>
+      <w:r>
+        <w:rPr>
+          <w:noProof/>
+        </w:rPr>
+        <w:drawing>
+          <wp:inline distT="0" distB="0" distL="0" distR="0" wp14:anchorId="1269F0F2" wp14:editId="0262E89B">
+            <wp:extent cx="5389458" cy="3689498"/>
+            <wp:effectExtent l="0" t="0" r="1905" b="6350"/>
+            <wp:docPr id="2011704612" name="Picture 4"/>
+            <wp:cNvGraphicFramePr>
+              <a:graphicFrameLocks xmlns:a="http://schemas.openxmlformats.org/drawingml/2006/main" noChangeAspect="1"/>
+            </wp:cNvGraphicFramePr>
+            <a:graphic xmlns:a="http://schemas.openxmlformats.org/drawingml/2006/main">
+              <a:graphicData uri="http://schemas.openxmlformats.org/drawingml/2006/picture">
+                <pic:pic xmlns:pic="http://schemas.openxmlformats.org/drawingml/2006/picture">
+                  <pic:nvPicPr>
+                    <pic:cNvPr id="0" name="Picture 4"/>
+                    <pic:cNvPicPr>
+                      <a:picLocks noChangeAspect="1" noChangeArrowheads="1"/>
+                    </pic:cNvPicPr>
+                  </pic:nvPicPr>
+                  <pic:blipFill>
+                    <a:blip r:embed="rId12">
+                      <a:extLst>
+                        <a:ext uri="{28A0092B-C50C-407E-A947-70E740481C1C}">
+                          <a14:useLocalDpi xmlns:a14="http://schemas.microsoft.com/office/drawing/2010/main" val="0"/>
+                        </a:ext>
+                      </a:extLst>
+                    </a:blip>
+                    <a:srcRect/>
+                    <a:stretch>
+                      <a:fillRect/>
+                    </a:stretch>
+                  </pic:blipFill>
+                  <pic:spPr bwMode="auto">
+                    <a:xfrm>
+                      <a:off x="0" y="0"/>
+                      <a:ext cx="5401806" cy="3697951"/>
+                    </a:xfrm>
+                    <a:prstGeom prst="rect">
+                      <a:avLst/>
+                    </a:prstGeom>
+                    <a:noFill/>
+                    <a:ln>
+                      <a:noFill/>
+                    </a:ln>
+                  </pic:spPr>
+                </pic:pic>
+              </a:graphicData>
+            </a:graphic>
+          </wp:inline>
+        </w:drawing>
+      </w:r>
+    </w:p>
+    <w:p>
+      <w:r>
+        <w:rPr>
+          <w:noProof/>
+        </w:rPr>
+        <w:lastRenderedPageBreak/>
+        <w:drawing>
+          <wp:inline distT="0" distB="0" distL="0" distR="0" wp14:anchorId="2C2F8431" wp14:editId="080234A0">
+            <wp:extent cx="5380074" cy="3683074"/>
+            <wp:effectExtent l="0" t="0" r="0" b="0"/>
+            <wp:docPr id="588415617" name="Picture 5"/>
+            <wp:cNvGraphicFramePr>
+              <a:graphicFrameLocks xmlns:a="http://schemas.openxmlformats.org/drawingml/2006/main" noChangeAspect="1"/>
+            </wp:cNvGraphicFramePr>
+            <a:graphic xmlns:a="http://schemas.openxmlformats.org/drawingml/2006/main">
+              <a:graphicData uri="http://schemas.openxmlformats.org/drawingml/2006/picture">
+                <pic:pic xmlns:pic="http://schemas.openxmlformats.org/drawingml/2006/picture">
+                  <pic:nvPicPr>
+                    <pic:cNvPr id="0" name="Picture 5"/>
+                    <pic:cNvPicPr>
+                      <a:picLocks noChangeAspect="1" noChangeArrowheads="1"/>
+                    </pic:cNvPicPr>
+                  </pic:nvPicPr>
+                  <pic:blipFill>
+                    <a:blip r:embed="rId13">
+                      <a:extLst>
+                        <a:ext uri="{28A0092B-C50C-407E-A947-70E740481C1C}">
+                          <a14:useLocalDpi xmlns:a14="http://schemas.microsoft.com/office/drawing/2010/main" val="0"/>
+                        </a:ext>
+                      </a:extLst>
+                    </a:blip>
+                    <a:srcRect/>
+                    <a:stretch>
+                      <a:fillRect/>
+                    </a:stretch>
+                  </pic:blipFill>
+                  <pic:spPr bwMode="auto">
+                    <a:xfrm>
+                      <a:off x="0" y="0"/>
+                      <a:ext cx="5383176" cy="3685198"/>
+                    </a:xfrm>
+                    <a:prstGeom prst="rect">
+                      <a:avLst/>
+                    </a:prstGeom>
+                    <a:noFill/>
+                    <a:ln>
+                      <a:noFill/>
+                    </a:ln>
+                  </pic:spPr>
+                </pic:pic>
+              </a:graphicData>
+            </a:graphic>
+          </wp:inline>
+        </w:drawing>
+      </w:r>
+    </w:p>
+    <w:p/>
+    <w:p/>
+    <w:p/>
     <w:sectPr>
-      <w:headerReference w:type="default" r:id="rId10"/>
-      <w:footerReference w:type="default" r:id="rId11"/>
+      <w:headerReference w:type="default" r:id="rId16"/>
+      <w:footerReference w:type="default" r:id="rId17"/>
       <w:pgSz w:w="12240" w:h="15840" w:code="1"/>
       <w:pgMar w:top="1440" w:right="1440" w:bottom="1440" w:left="1440" w:header="720" w:footer="864" w:gutter="0"/>
       <w:cols w:space="720"/>
@@ -207,20 +1005,38 @@
   <w:p>
     <w:pPr>
       <w:pStyle w:val="Footer"/>
+      <w:rPr>
+        <w:noProof w:val="0"/>
+      </w:rPr>
     </w:pPr>
     <w:r>
+      <w:rPr>
+        <w:noProof w:val="0"/>
+      </w:rPr>
       <w:fldChar w:fldCharType="begin"/>
     </w:r>
     <w:r>
+      <w:rPr>
+        <w:noProof w:val="0"/>
+      </w:rPr>
       <w:instrText xml:space="preserve"> PAGE   \* MERGEFORMAT </w:instrText>
     </w:r>
     <w:r>
+      <w:rPr>
+        <w:noProof w:val="0"/>
+      </w:rPr>
       <w:fldChar w:fldCharType="separate"/>
     </w:r>
     <w:r>
+      <w:rPr>
+        <w:noProof w:val="0"/>
+      </w:rPr>
       <w:t>1</w:t>
     </w:r>
     <w:r>
+      <w:rPr>
+        <w:noProof w:val="0"/>
+      </w:rPr>
       <w:fldChar w:fldCharType="end"/>
     </w:r>
   </w:p>
@@ -629,6 +1445,571 @@
     </w:lvl>
   </w:abstractNum>
   <w:abstractNum w:abstractNumId="11" w15:restartNumberingAfterBreak="0">
+    <w:nsid w:val="07E760CA"/>
+    <w:multiLevelType w:val="multilevel"/>
+    <w:tmpl w:val="D25CB3DC"/>
+    <w:lvl w:ilvl="0">
+      <w:start w:val="6"/>
+      <w:numFmt w:val="decimal"/>
+      <w:lvlText w:val="%1."/>
+      <w:lvlJc w:val="left"/>
+      <w:pPr>
+        <w:tabs>
+          <w:tab w:val="num" w:pos="720"/>
+        </w:tabs>
+        <w:ind w:left="720" w:hanging="360"/>
+      </w:pPr>
+    </w:lvl>
+    <w:lvl w:ilvl="1" w:tentative="1">
+      <w:start w:val="1"/>
+      <w:numFmt w:val="decimal"/>
+      <w:lvlText w:val="%2."/>
+      <w:lvlJc w:val="left"/>
+      <w:pPr>
+        <w:tabs>
+          <w:tab w:val="num" w:pos="1440"/>
+        </w:tabs>
+        <w:ind w:left="1440" w:hanging="360"/>
+      </w:pPr>
+    </w:lvl>
+    <w:lvl w:ilvl="2" w:tentative="1">
+      <w:start w:val="1"/>
+      <w:numFmt w:val="decimal"/>
+      <w:lvlText w:val="%3."/>
+      <w:lvlJc w:val="left"/>
+      <w:pPr>
+        <w:tabs>
+          <w:tab w:val="num" w:pos="2160"/>
+        </w:tabs>
+        <w:ind w:left="2160" w:hanging="360"/>
+      </w:pPr>
+    </w:lvl>
+    <w:lvl w:ilvl="3" w:tentative="1">
+      <w:start w:val="1"/>
+      <w:numFmt w:val="decimal"/>
+      <w:lvlText w:val="%4."/>
+      <w:lvlJc w:val="left"/>
+      <w:pPr>
+        <w:tabs>
+          <w:tab w:val="num" w:pos="2880"/>
+        </w:tabs>
+        <w:ind w:left="2880" w:hanging="360"/>
+      </w:pPr>
+    </w:lvl>
+    <w:lvl w:ilvl="4" w:tentative="1">
+      <w:start w:val="1"/>
+      <w:numFmt w:val="decimal"/>
+      <w:lvlText w:val="%5."/>
+      <w:lvlJc w:val="left"/>
+      <w:pPr>
+        <w:tabs>
+          <w:tab w:val="num" w:pos="3600"/>
+        </w:tabs>
+        <w:ind w:left="3600" w:hanging="360"/>
+      </w:pPr>
+    </w:lvl>
+    <w:lvl w:ilvl="5" w:tentative="1">
+      <w:start w:val="1"/>
+      <w:numFmt w:val="decimal"/>
+      <w:lvlText w:val="%6."/>
+      <w:lvlJc w:val="left"/>
+      <w:pPr>
+        <w:tabs>
+          <w:tab w:val="num" w:pos="4320"/>
+        </w:tabs>
+        <w:ind w:left="4320" w:hanging="360"/>
+      </w:pPr>
+    </w:lvl>
+    <w:lvl w:ilvl="6" w:tentative="1">
+      <w:start w:val="1"/>
+      <w:numFmt w:val="decimal"/>
+      <w:lvlText w:val="%7."/>
+      <w:lvlJc w:val="left"/>
+      <w:pPr>
+        <w:tabs>
+          <w:tab w:val="num" w:pos="5040"/>
+        </w:tabs>
+        <w:ind w:left="5040" w:hanging="360"/>
+      </w:pPr>
+    </w:lvl>
+    <w:lvl w:ilvl="7" w:tentative="1">
+      <w:start w:val="1"/>
+      <w:numFmt w:val="decimal"/>
+      <w:lvlText w:val="%8."/>
+      <w:lvlJc w:val="left"/>
+      <w:pPr>
+        <w:tabs>
+          <w:tab w:val="num" w:pos="5760"/>
+        </w:tabs>
+        <w:ind w:left="5760" w:hanging="360"/>
+      </w:pPr>
+    </w:lvl>
+    <w:lvl w:ilvl="8" w:tentative="1">
+      <w:start w:val="1"/>
+      <w:numFmt w:val="decimal"/>
+      <w:lvlText w:val="%9."/>
+      <w:lvlJc w:val="left"/>
+      <w:pPr>
+        <w:tabs>
+          <w:tab w:val="num" w:pos="6480"/>
+        </w:tabs>
+        <w:ind w:left="6480" w:hanging="360"/>
+      </w:pPr>
+    </w:lvl>
+  </w:abstractNum>
+  <w:abstractNum w:abstractNumId="12" w15:restartNumberingAfterBreak="0">
+    <w:nsid w:val="096B7947"/>
+    <w:multiLevelType w:val="multilevel"/>
+    <w:tmpl w:val="BF9EBAE6"/>
+    <w:lvl w:ilvl="0">
+      <w:start w:val="1"/>
+      <w:numFmt w:val="lowerLetter"/>
+      <w:lvlText w:val="%1."/>
+      <w:lvlJc w:val="left"/>
+      <w:pPr>
+        <w:tabs>
+          <w:tab w:val="num" w:pos="720"/>
+        </w:tabs>
+        <w:ind w:left="720" w:hanging="360"/>
+      </w:pPr>
+    </w:lvl>
+    <w:lvl w:ilvl="1" w:tentative="1">
+      <w:start w:val="1"/>
+      <w:numFmt w:val="lowerLetter"/>
+      <w:lvlText w:val="%2."/>
+      <w:lvlJc w:val="left"/>
+      <w:pPr>
+        <w:tabs>
+          <w:tab w:val="num" w:pos="1440"/>
+        </w:tabs>
+        <w:ind w:left="1440" w:hanging="360"/>
+      </w:pPr>
+    </w:lvl>
+    <w:lvl w:ilvl="2" w:tentative="1">
+      <w:start w:val="1"/>
+      <w:numFmt w:val="lowerLetter"/>
+      <w:lvlText w:val="%3."/>
+      <w:lvlJc w:val="left"/>
+      <w:pPr>
+        <w:tabs>
+          <w:tab w:val="num" w:pos="2160"/>
+        </w:tabs>
+        <w:ind w:left="2160" w:hanging="360"/>
+      </w:pPr>
+    </w:lvl>
+    <w:lvl w:ilvl="3" w:tentative="1">
+      <w:start w:val="1"/>
+      <w:numFmt w:val="lowerLetter"/>
+      <w:lvlText w:val="%4."/>
+      <w:lvlJc w:val="left"/>
+      <w:pPr>
+        <w:tabs>
+          <w:tab w:val="num" w:pos="2880"/>
+        </w:tabs>
+        <w:ind w:left="2880" w:hanging="360"/>
+      </w:pPr>
+    </w:lvl>
+    <w:lvl w:ilvl="4" w:tentative="1">
+      <w:start w:val="1"/>
+      <w:numFmt w:val="lowerLetter"/>
+      <w:lvlText w:val="%5."/>
+      <w:lvlJc w:val="left"/>
+      <w:pPr>
+        <w:tabs>
+          <w:tab w:val="num" w:pos="3600"/>
+        </w:tabs>
+        <w:ind w:left="3600" w:hanging="360"/>
+      </w:pPr>
+    </w:lvl>
+    <w:lvl w:ilvl="5" w:tentative="1">
+      <w:start w:val="1"/>
+      <w:numFmt w:val="lowerLetter"/>
+      <w:lvlText w:val="%6."/>
+      <w:lvlJc w:val="left"/>
+      <w:pPr>
+        <w:tabs>
+          <w:tab w:val="num" w:pos="4320"/>
+        </w:tabs>
+        <w:ind w:left="4320" w:hanging="360"/>
+      </w:pPr>
+    </w:lvl>
+    <w:lvl w:ilvl="6" w:tentative="1">
+      <w:start w:val="1"/>
+      <w:numFmt w:val="lowerLetter"/>
+      <w:lvlText w:val="%7."/>
+      <w:lvlJc w:val="left"/>
+      <w:pPr>
+        <w:tabs>
+          <w:tab w:val="num" w:pos="5040"/>
+        </w:tabs>
+        <w:ind w:left="5040" w:hanging="360"/>
+      </w:pPr>
+    </w:lvl>
+    <w:lvl w:ilvl="7" w:tentative="1">
+      <w:start w:val="1"/>
+      <w:numFmt w:val="lowerLetter"/>
+      <w:lvlText w:val="%8."/>
+      <w:lvlJc w:val="left"/>
+      <w:pPr>
+        <w:tabs>
+          <w:tab w:val="num" w:pos="5760"/>
+        </w:tabs>
+        <w:ind w:left="5760" w:hanging="360"/>
+      </w:pPr>
+    </w:lvl>
+    <w:lvl w:ilvl="8" w:tentative="1">
+      <w:start w:val="1"/>
+      <w:numFmt w:val="lowerLetter"/>
+      <w:lvlText w:val="%9."/>
+      <w:lvlJc w:val="left"/>
+      <w:pPr>
+        <w:tabs>
+          <w:tab w:val="num" w:pos="6480"/>
+        </w:tabs>
+        <w:ind w:left="6480" w:hanging="360"/>
+      </w:pPr>
+    </w:lvl>
+  </w:abstractNum>
+  <w:abstractNum w:abstractNumId="13" w15:restartNumberingAfterBreak="0">
+    <w:nsid w:val="0BFF6F3C"/>
+    <w:multiLevelType w:val="multilevel"/>
+    <w:tmpl w:val="2126FC14"/>
+    <w:lvl w:ilvl="0">
+      <w:start w:val="4"/>
+      <w:numFmt w:val="decimal"/>
+      <w:lvlText w:val="%1."/>
+      <w:lvlJc w:val="left"/>
+      <w:pPr>
+        <w:tabs>
+          <w:tab w:val="num" w:pos="720"/>
+        </w:tabs>
+        <w:ind w:left="720" w:hanging="360"/>
+      </w:pPr>
+    </w:lvl>
+    <w:lvl w:ilvl="1" w:tentative="1">
+      <w:start w:val="1"/>
+      <w:numFmt w:val="decimal"/>
+      <w:lvlText w:val="%2."/>
+      <w:lvlJc w:val="left"/>
+      <w:pPr>
+        <w:tabs>
+          <w:tab w:val="num" w:pos="1440"/>
+        </w:tabs>
+        <w:ind w:left="1440" w:hanging="360"/>
+      </w:pPr>
+    </w:lvl>
+    <w:lvl w:ilvl="2" w:tentative="1">
+      <w:start w:val="1"/>
+      <w:numFmt w:val="decimal"/>
+      <w:lvlText w:val="%3."/>
+      <w:lvlJc w:val="left"/>
+      <w:pPr>
+        <w:tabs>
+          <w:tab w:val="num" w:pos="2160"/>
+        </w:tabs>
+        <w:ind w:left="2160" w:hanging="360"/>
+      </w:pPr>
+    </w:lvl>
+    <w:lvl w:ilvl="3" w:tentative="1">
+      <w:start w:val="1"/>
+      <w:numFmt w:val="decimal"/>
+      <w:lvlText w:val="%4."/>
+      <w:lvlJc w:val="left"/>
+      <w:pPr>
+        <w:tabs>
+          <w:tab w:val="num" w:pos="2880"/>
+        </w:tabs>
+        <w:ind w:left="2880" w:hanging="360"/>
+      </w:pPr>
+    </w:lvl>
+    <w:lvl w:ilvl="4" w:tentative="1">
+      <w:start w:val="1"/>
+      <w:numFmt w:val="decimal"/>
+      <w:lvlText w:val="%5."/>
+      <w:lvlJc w:val="left"/>
+      <w:pPr>
+        <w:tabs>
+          <w:tab w:val="num" w:pos="3600"/>
+        </w:tabs>
+        <w:ind w:left="3600" w:hanging="360"/>
+      </w:pPr>
+    </w:lvl>
+    <w:lvl w:ilvl="5" w:tentative="1">
+      <w:start w:val="1"/>
+      <w:numFmt w:val="decimal"/>
+      <w:lvlText w:val="%6."/>
+      <w:lvlJc w:val="left"/>
+      <w:pPr>
+        <w:tabs>
+          <w:tab w:val="num" w:pos="4320"/>
+        </w:tabs>
+        <w:ind w:left="4320" w:hanging="360"/>
+      </w:pPr>
+    </w:lvl>
+    <w:lvl w:ilvl="6" w:tentative="1">
+      <w:start w:val="1"/>
+      <w:numFmt w:val="decimal"/>
+      <w:lvlText w:val="%7."/>
+      <w:lvlJc w:val="left"/>
+      <w:pPr>
+        <w:tabs>
+          <w:tab w:val="num" w:pos="5040"/>
+        </w:tabs>
+        <w:ind w:left="5040" w:hanging="360"/>
+      </w:pPr>
+    </w:lvl>
+    <w:lvl w:ilvl="7" w:tentative="1">
+      <w:start w:val="1"/>
+      <w:numFmt w:val="decimal"/>
+      <w:lvlText w:val="%8."/>
+      <w:lvlJc w:val="left"/>
+      <w:pPr>
+        <w:tabs>
+          <w:tab w:val="num" w:pos="5760"/>
+        </w:tabs>
+        <w:ind w:left="5760" w:hanging="360"/>
+      </w:pPr>
+    </w:lvl>
+    <w:lvl w:ilvl="8" w:tentative="1">
+      <w:start w:val="1"/>
+      <w:numFmt w:val="decimal"/>
+      <w:lvlText w:val="%9."/>
+      <w:lvlJc w:val="left"/>
+      <w:pPr>
+        <w:tabs>
+          <w:tab w:val="num" w:pos="6480"/>
+        </w:tabs>
+        <w:ind w:left="6480" w:hanging="360"/>
+      </w:pPr>
+    </w:lvl>
+  </w:abstractNum>
+  <w:abstractNum w:abstractNumId="14" w15:restartNumberingAfterBreak="0">
+    <w:nsid w:val="0D0C30FA"/>
+    <w:multiLevelType w:val="multilevel"/>
+    <w:tmpl w:val="431AA1D4"/>
+    <w:lvl w:ilvl="0">
+      <w:start w:val="10"/>
+      <w:numFmt w:val="decimal"/>
+      <w:lvlText w:val="%1."/>
+      <w:lvlJc w:val="left"/>
+      <w:pPr>
+        <w:tabs>
+          <w:tab w:val="num" w:pos="720"/>
+        </w:tabs>
+        <w:ind w:left="720" w:hanging="360"/>
+      </w:pPr>
+    </w:lvl>
+    <w:lvl w:ilvl="1" w:tentative="1">
+      <w:start w:val="1"/>
+      <w:numFmt w:val="decimal"/>
+      <w:lvlText w:val="%2."/>
+      <w:lvlJc w:val="left"/>
+      <w:pPr>
+        <w:tabs>
+          <w:tab w:val="num" w:pos="1440"/>
+        </w:tabs>
+        <w:ind w:left="1440" w:hanging="360"/>
+      </w:pPr>
+    </w:lvl>
+    <w:lvl w:ilvl="2" w:tentative="1">
+      <w:start w:val="1"/>
+      <w:numFmt w:val="decimal"/>
+      <w:lvlText w:val="%3."/>
+      <w:lvlJc w:val="left"/>
+      <w:pPr>
+        <w:tabs>
+          <w:tab w:val="num" w:pos="2160"/>
+        </w:tabs>
+        <w:ind w:left="2160" w:hanging="360"/>
+      </w:pPr>
+    </w:lvl>
+    <w:lvl w:ilvl="3" w:tentative="1">
+      <w:start w:val="1"/>
+      <w:numFmt w:val="decimal"/>
+      <w:lvlText w:val="%4."/>
+      <w:lvlJc w:val="left"/>
+      <w:pPr>
+        <w:tabs>
+          <w:tab w:val="num" w:pos="2880"/>
+        </w:tabs>
+        <w:ind w:left="2880" w:hanging="360"/>
+      </w:pPr>
+    </w:lvl>
+    <w:lvl w:ilvl="4" w:tentative="1">
+      <w:start w:val="1"/>
+      <w:numFmt w:val="decimal"/>
+      <w:lvlText w:val="%5."/>
+      <w:lvlJc w:val="left"/>
+      <w:pPr>
+        <w:tabs>
+          <w:tab w:val="num" w:pos="3600"/>
+        </w:tabs>
+        <w:ind w:left="3600" w:hanging="360"/>
+      </w:pPr>
+    </w:lvl>
+    <w:lvl w:ilvl="5" w:tentative="1">
+      <w:start w:val="1"/>
+      <w:numFmt w:val="decimal"/>
+      <w:lvlText w:val="%6."/>
+      <w:lvlJc w:val="left"/>
+      <w:pPr>
+        <w:tabs>
+          <w:tab w:val="num" w:pos="4320"/>
+        </w:tabs>
+        <w:ind w:left="4320" w:hanging="360"/>
+      </w:pPr>
+    </w:lvl>
+    <w:lvl w:ilvl="6" w:tentative="1">
+      <w:start w:val="1"/>
+      <w:numFmt w:val="decimal"/>
+      <w:lvlText w:val="%7."/>
+      <w:lvlJc w:val="left"/>
+      <w:pPr>
+        <w:tabs>
+          <w:tab w:val="num" w:pos="5040"/>
+        </w:tabs>
+        <w:ind w:left="5040" w:hanging="360"/>
+      </w:pPr>
+    </w:lvl>
+    <w:lvl w:ilvl="7" w:tentative="1">
+      <w:start w:val="1"/>
+      <w:numFmt w:val="decimal"/>
+      <w:lvlText w:val="%8."/>
+      <w:lvlJc w:val="left"/>
+      <w:pPr>
+        <w:tabs>
+          <w:tab w:val="num" w:pos="5760"/>
+        </w:tabs>
+        <w:ind w:left="5760" w:hanging="360"/>
+      </w:pPr>
+    </w:lvl>
+    <w:lvl w:ilvl="8" w:tentative="1">
+      <w:start w:val="1"/>
+      <w:numFmt w:val="decimal"/>
+      <w:lvlText w:val="%9."/>
+      <w:lvlJc w:val="left"/>
+      <w:pPr>
+        <w:tabs>
+          <w:tab w:val="num" w:pos="6480"/>
+        </w:tabs>
+        <w:ind w:left="6480" w:hanging="360"/>
+      </w:pPr>
+    </w:lvl>
+  </w:abstractNum>
+  <w:abstractNum w:abstractNumId="15" w15:restartNumberingAfterBreak="0">
+    <w:nsid w:val="148D1342"/>
+    <w:multiLevelType w:val="multilevel"/>
+    <w:tmpl w:val="18E0A978"/>
+    <w:lvl w:ilvl="0">
+      <w:start w:val="1"/>
+      <w:numFmt w:val="lowerLetter"/>
+      <w:lvlText w:val="%1."/>
+      <w:lvlJc w:val="left"/>
+      <w:pPr>
+        <w:tabs>
+          <w:tab w:val="num" w:pos="720"/>
+        </w:tabs>
+        <w:ind w:left="720" w:hanging="360"/>
+      </w:pPr>
+    </w:lvl>
+    <w:lvl w:ilvl="1" w:tentative="1">
+      <w:start w:val="1"/>
+      <w:numFmt w:val="lowerLetter"/>
+      <w:lvlText w:val="%2."/>
+      <w:lvlJc w:val="left"/>
+      <w:pPr>
+        <w:tabs>
+          <w:tab w:val="num" w:pos="1440"/>
+        </w:tabs>
+        <w:ind w:left="1440" w:hanging="360"/>
+      </w:pPr>
+    </w:lvl>
+    <w:lvl w:ilvl="2" w:tentative="1">
+      <w:start w:val="1"/>
+      <w:numFmt w:val="lowerLetter"/>
+      <w:lvlText w:val="%3."/>
+      <w:lvlJc w:val="left"/>
+      <w:pPr>
+        <w:tabs>
+          <w:tab w:val="num" w:pos="2160"/>
+        </w:tabs>
+        <w:ind w:left="2160" w:hanging="360"/>
+      </w:pPr>
+    </w:lvl>
+    <w:lvl w:ilvl="3" w:tentative="1">
+      <w:start w:val="1"/>
+      <w:numFmt w:val="lowerLetter"/>
+      <w:lvlText w:val="%4."/>
+      <w:lvlJc w:val="left"/>
+      <w:pPr>
+        <w:tabs>
+          <w:tab w:val="num" w:pos="2880"/>
+        </w:tabs>
+        <w:ind w:left="2880" w:hanging="360"/>
+      </w:pPr>
+    </w:lvl>
+    <w:lvl w:ilvl="4" w:tentative="1">
+      <w:start w:val="1"/>
+      <w:numFmt w:val="lowerLetter"/>
+      <w:lvlText w:val="%5."/>
+      <w:lvlJc w:val="left"/>
+      <w:pPr>
+        <w:tabs>
+          <w:tab w:val="num" w:pos="3600"/>
+        </w:tabs>
+        <w:ind w:left="3600" w:hanging="360"/>
+      </w:pPr>
+    </w:lvl>
+    <w:lvl w:ilvl="5" w:tentative="1">
+      <w:start w:val="1"/>
+      <w:numFmt w:val="lowerLetter"/>
+      <w:lvlText w:val="%6."/>
+      <w:lvlJc w:val="left"/>
+      <w:pPr>
+        <w:tabs>
+          <w:tab w:val="num" w:pos="4320"/>
+        </w:tabs>
+        <w:ind w:left="4320" w:hanging="360"/>
+      </w:pPr>
+    </w:lvl>
+    <w:lvl w:ilvl="6" w:tentative="1">
+      <w:start w:val="1"/>
+      <w:numFmt w:val="lowerLetter"/>
+      <w:lvlText w:val="%7."/>
+      <w:lvlJc w:val="left"/>
+      <w:pPr>
+        <w:tabs>
+          <w:tab w:val="num" w:pos="5040"/>
+        </w:tabs>
+        <w:ind w:left="5040" w:hanging="360"/>
+      </w:pPr>
+    </w:lvl>
+    <w:lvl w:ilvl="7" w:tentative="1">
+      <w:start w:val="1"/>
+      <w:numFmt w:val="lowerLetter"/>
+      <w:lvlText w:val="%8."/>
+      <w:lvlJc w:val="left"/>
+      <w:pPr>
+        <w:tabs>
+          <w:tab w:val="num" w:pos="5760"/>
+        </w:tabs>
+        <w:ind w:left="5760" w:hanging="360"/>
+      </w:pPr>
+    </w:lvl>
+    <w:lvl w:ilvl="8" w:tentative="1">
+      <w:start w:val="1"/>
+      <w:numFmt w:val="lowerLetter"/>
+      <w:lvlText w:val="%9."/>
+      <w:lvlJc w:val="left"/>
+      <w:pPr>
+        <w:tabs>
+          <w:tab w:val="num" w:pos="6480"/>
+        </w:tabs>
+        <w:ind w:left="6480" w:hanging="360"/>
+      </w:pPr>
+    </w:lvl>
+  </w:abstractNum>
+  <w:abstractNum w:abstractNumId="16" w15:restartNumberingAfterBreak="0">
     <w:nsid w:val="1D1571C4"/>
     <w:multiLevelType w:val="hybridMultilevel"/>
     <w:tmpl w:val="6C08C8A4"/>
@@ -740,7 +2121,459 @@
       </w:rPr>
     </w:lvl>
   </w:abstractNum>
-  <w:abstractNum w:abstractNumId="12" w15:restartNumberingAfterBreak="0">
+  <w:abstractNum w:abstractNumId="17" w15:restartNumberingAfterBreak="0">
+    <w:nsid w:val="26124253"/>
+    <w:multiLevelType w:val="multilevel"/>
+    <w:tmpl w:val="6C6AA632"/>
+    <w:lvl w:ilvl="0">
+      <w:start w:val="8"/>
+      <w:numFmt w:val="decimal"/>
+      <w:lvlText w:val="%1."/>
+      <w:lvlJc w:val="left"/>
+      <w:pPr>
+        <w:tabs>
+          <w:tab w:val="num" w:pos="720"/>
+        </w:tabs>
+        <w:ind w:left="720" w:hanging="360"/>
+      </w:pPr>
+    </w:lvl>
+    <w:lvl w:ilvl="1" w:tentative="1">
+      <w:start w:val="1"/>
+      <w:numFmt w:val="decimal"/>
+      <w:lvlText w:val="%2."/>
+      <w:lvlJc w:val="left"/>
+      <w:pPr>
+        <w:tabs>
+          <w:tab w:val="num" w:pos="1440"/>
+        </w:tabs>
+        <w:ind w:left="1440" w:hanging="360"/>
+      </w:pPr>
+    </w:lvl>
+    <w:lvl w:ilvl="2" w:tentative="1">
+      <w:start w:val="1"/>
+      <w:numFmt w:val="decimal"/>
+      <w:lvlText w:val="%3."/>
+      <w:lvlJc w:val="left"/>
+      <w:pPr>
+        <w:tabs>
+          <w:tab w:val="num" w:pos="2160"/>
+        </w:tabs>
+        <w:ind w:left="2160" w:hanging="360"/>
+      </w:pPr>
+    </w:lvl>
+    <w:lvl w:ilvl="3" w:tentative="1">
+      <w:start w:val="1"/>
+      <w:numFmt w:val="decimal"/>
+      <w:lvlText w:val="%4."/>
+      <w:lvlJc w:val="left"/>
+      <w:pPr>
+        <w:tabs>
+          <w:tab w:val="num" w:pos="2880"/>
+        </w:tabs>
+        <w:ind w:left="2880" w:hanging="360"/>
+      </w:pPr>
+    </w:lvl>
+    <w:lvl w:ilvl="4" w:tentative="1">
+      <w:start w:val="1"/>
+      <w:numFmt w:val="decimal"/>
+      <w:lvlText w:val="%5."/>
+      <w:lvlJc w:val="left"/>
+      <w:pPr>
+        <w:tabs>
+          <w:tab w:val="num" w:pos="3600"/>
+        </w:tabs>
+        <w:ind w:left="3600" w:hanging="360"/>
+      </w:pPr>
+    </w:lvl>
+    <w:lvl w:ilvl="5" w:tentative="1">
+      <w:start w:val="1"/>
+      <w:numFmt w:val="decimal"/>
+      <w:lvlText w:val="%6."/>
+      <w:lvlJc w:val="left"/>
+      <w:pPr>
+        <w:tabs>
+          <w:tab w:val="num" w:pos="4320"/>
+        </w:tabs>
+        <w:ind w:left="4320" w:hanging="360"/>
+      </w:pPr>
+    </w:lvl>
+    <w:lvl w:ilvl="6" w:tentative="1">
+      <w:start w:val="1"/>
+      <w:numFmt w:val="decimal"/>
+      <w:lvlText w:val="%7."/>
+      <w:lvlJc w:val="left"/>
+      <w:pPr>
+        <w:tabs>
+          <w:tab w:val="num" w:pos="5040"/>
+        </w:tabs>
+        <w:ind w:left="5040" w:hanging="360"/>
+      </w:pPr>
+    </w:lvl>
+    <w:lvl w:ilvl="7" w:tentative="1">
+      <w:start w:val="1"/>
+      <w:numFmt w:val="decimal"/>
+      <w:lvlText w:val="%8."/>
+      <w:lvlJc w:val="left"/>
+      <w:pPr>
+        <w:tabs>
+          <w:tab w:val="num" w:pos="5760"/>
+        </w:tabs>
+        <w:ind w:left="5760" w:hanging="360"/>
+      </w:pPr>
+    </w:lvl>
+    <w:lvl w:ilvl="8" w:tentative="1">
+      <w:start w:val="1"/>
+      <w:numFmt w:val="decimal"/>
+      <w:lvlText w:val="%9."/>
+      <w:lvlJc w:val="left"/>
+      <w:pPr>
+        <w:tabs>
+          <w:tab w:val="num" w:pos="6480"/>
+        </w:tabs>
+        <w:ind w:left="6480" w:hanging="360"/>
+      </w:pPr>
+    </w:lvl>
+  </w:abstractNum>
+  <w:abstractNum w:abstractNumId="18" w15:restartNumberingAfterBreak="0">
+    <w:nsid w:val="2A0124B7"/>
+    <w:multiLevelType w:val="multilevel"/>
+    <w:tmpl w:val="8B9ED3B2"/>
+    <w:lvl w:ilvl="0">
+      <w:start w:val="1"/>
+      <w:numFmt w:val="lowerLetter"/>
+      <w:lvlText w:val="%1."/>
+      <w:lvlJc w:val="left"/>
+      <w:pPr>
+        <w:tabs>
+          <w:tab w:val="num" w:pos="720"/>
+        </w:tabs>
+        <w:ind w:left="720" w:hanging="360"/>
+      </w:pPr>
+    </w:lvl>
+    <w:lvl w:ilvl="1" w:tentative="1">
+      <w:start w:val="1"/>
+      <w:numFmt w:val="lowerLetter"/>
+      <w:lvlText w:val="%2."/>
+      <w:lvlJc w:val="left"/>
+      <w:pPr>
+        <w:tabs>
+          <w:tab w:val="num" w:pos="1440"/>
+        </w:tabs>
+        <w:ind w:left="1440" w:hanging="360"/>
+      </w:pPr>
+    </w:lvl>
+    <w:lvl w:ilvl="2" w:tentative="1">
+      <w:start w:val="1"/>
+      <w:numFmt w:val="lowerLetter"/>
+      <w:lvlText w:val="%3."/>
+      <w:lvlJc w:val="left"/>
+      <w:pPr>
+        <w:tabs>
+          <w:tab w:val="num" w:pos="2160"/>
+        </w:tabs>
+        <w:ind w:left="2160" w:hanging="360"/>
+      </w:pPr>
+    </w:lvl>
+    <w:lvl w:ilvl="3" w:tentative="1">
+      <w:start w:val="1"/>
+      <w:numFmt w:val="lowerLetter"/>
+      <w:lvlText w:val="%4."/>
+      <w:lvlJc w:val="left"/>
+      <w:pPr>
+        <w:tabs>
+          <w:tab w:val="num" w:pos="2880"/>
+        </w:tabs>
+        <w:ind w:left="2880" w:hanging="360"/>
+      </w:pPr>
+    </w:lvl>
+    <w:lvl w:ilvl="4" w:tentative="1">
+      <w:start w:val="1"/>
+      <w:numFmt w:val="lowerLetter"/>
+      <w:lvlText w:val="%5."/>
+      <w:lvlJc w:val="left"/>
+      <w:pPr>
+        <w:tabs>
+          <w:tab w:val="num" w:pos="3600"/>
+        </w:tabs>
+        <w:ind w:left="3600" w:hanging="360"/>
+      </w:pPr>
+    </w:lvl>
+    <w:lvl w:ilvl="5" w:tentative="1">
+      <w:start w:val="1"/>
+      <w:numFmt w:val="lowerLetter"/>
+      <w:lvlText w:val="%6."/>
+      <w:lvlJc w:val="left"/>
+      <w:pPr>
+        <w:tabs>
+          <w:tab w:val="num" w:pos="4320"/>
+        </w:tabs>
+        <w:ind w:left="4320" w:hanging="360"/>
+      </w:pPr>
+    </w:lvl>
+    <w:lvl w:ilvl="6" w:tentative="1">
+      <w:start w:val="1"/>
+      <w:numFmt w:val="lowerLetter"/>
+      <w:lvlText w:val="%7."/>
+      <w:lvlJc w:val="left"/>
+      <w:pPr>
+        <w:tabs>
+          <w:tab w:val="num" w:pos="5040"/>
+        </w:tabs>
+        <w:ind w:left="5040" w:hanging="360"/>
+      </w:pPr>
+    </w:lvl>
+    <w:lvl w:ilvl="7" w:tentative="1">
+      <w:start w:val="1"/>
+      <w:numFmt w:val="lowerLetter"/>
+      <w:lvlText w:val="%8."/>
+      <w:lvlJc w:val="left"/>
+      <w:pPr>
+        <w:tabs>
+          <w:tab w:val="num" w:pos="5760"/>
+        </w:tabs>
+        <w:ind w:left="5760" w:hanging="360"/>
+      </w:pPr>
+    </w:lvl>
+    <w:lvl w:ilvl="8" w:tentative="1">
+      <w:start w:val="1"/>
+      <w:numFmt w:val="lowerLetter"/>
+      <w:lvlText w:val="%9."/>
+      <w:lvlJc w:val="left"/>
+      <w:pPr>
+        <w:tabs>
+          <w:tab w:val="num" w:pos="6480"/>
+        </w:tabs>
+        <w:ind w:left="6480" w:hanging="360"/>
+      </w:pPr>
+    </w:lvl>
+  </w:abstractNum>
+  <w:abstractNum w:abstractNumId="19" w15:restartNumberingAfterBreak="0">
+    <w:nsid w:val="2DC05DD5"/>
+    <w:multiLevelType w:val="multilevel"/>
+    <w:tmpl w:val="DF3C9D38"/>
+    <w:lvl w:ilvl="0">
+      <w:start w:val="2"/>
+      <w:numFmt w:val="lowerLetter"/>
+      <w:lvlText w:val="%1."/>
+      <w:lvlJc w:val="left"/>
+      <w:pPr>
+        <w:tabs>
+          <w:tab w:val="num" w:pos="720"/>
+        </w:tabs>
+        <w:ind w:left="720" w:hanging="360"/>
+      </w:pPr>
+    </w:lvl>
+    <w:lvl w:ilvl="1" w:tentative="1">
+      <w:start w:val="1"/>
+      <w:numFmt w:val="lowerLetter"/>
+      <w:lvlText w:val="%2."/>
+      <w:lvlJc w:val="left"/>
+      <w:pPr>
+        <w:tabs>
+          <w:tab w:val="num" w:pos="1440"/>
+        </w:tabs>
+        <w:ind w:left="1440" w:hanging="360"/>
+      </w:pPr>
+    </w:lvl>
+    <w:lvl w:ilvl="2" w:tentative="1">
+      <w:start w:val="1"/>
+      <w:numFmt w:val="lowerLetter"/>
+      <w:lvlText w:val="%3."/>
+      <w:lvlJc w:val="left"/>
+      <w:pPr>
+        <w:tabs>
+          <w:tab w:val="num" w:pos="2160"/>
+        </w:tabs>
+        <w:ind w:left="2160" w:hanging="360"/>
+      </w:pPr>
+    </w:lvl>
+    <w:lvl w:ilvl="3" w:tentative="1">
+      <w:start w:val="1"/>
+      <w:numFmt w:val="lowerLetter"/>
+      <w:lvlText w:val="%4."/>
+      <w:lvlJc w:val="left"/>
+      <w:pPr>
+        <w:tabs>
+          <w:tab w:val="num" w:pos="2880"/>
+        </w:tabs>
+        <w:ind w:left="2880" w:hanging="360"/>
+      </w:pPr>
+    </w:lvl>
+    <w:lvl w:ilvl="4" w:tentative="1">
+      <w:start w:val="1"/>
+      <w:numFmt w:val="lowerLetter"/>
+      <w:lvlText w:val="%5."/>
+      <w:lvlJc w:val="left"/>
+      <w:pPr>
+        <w:tabs>
+          <w:tab w:val="num" w:pos="3600"/>
+        </w:tabs>
+        <w:ind w:left="3600" w:hanging="360"/>
+      </w:pPr>
+    </w:lvl>
+    <w:lvl w:ilvl="5" w:tentative="1">
+      <w:start w:val="1"/>
+      <w:numFmt w:val="lowerLetter"/>
+      <w:lvlText w:val="%6."/>
+      <w:lvlJc w:val="left"/>
+      <w:pPr>
+        <w:tabs>
+          <w:tab w:val="num" w:pos="4320"/>
+        </w:tabs>
+        <w:ind w:left="4320" w:hanging="360"/>
+      </w:pPr>
+    </w:lvl>
+    <w:lvl w:ilvl="6" w:tentative="1">
+      <w:start w:val="1"/>
+      <w:numFmt w:val="lowerLetter"/>
+      <w:lvlText w:val="%7."/>
+      <w:lvlJc w:val="left"/>
+      <w:pPr>
+        <w:tabs>
+          <w:tab w:val="num" w:pos="5040"/>
+        </w:tabs>
+        <w:ind w:left="5040" w:hanging="360"/>
+      </w:pPr>
+    </w:lvl>
+    <w:lvl w:ilvl="7" w:tentative="1">
+      <w:start w:val="1"/>
+      <w:numFmt w:val="lowerLetter"/>
+      <w:lvlText w:val="%8."/>
+      <w:lvlJc w:val="left"/>
+      <w:pPr>
+        <w:tabs>
+          <w:tab w:val="num" w:pos="5760"/>
+        </w:tabs>
+        <w:ind w:left="5760" w:hanging="360"/>
+      </w:pPr>
+    </w:lvl>
+    <w:lvl w:ilvl="8" w:tentative="1">
+      <w:start w:val="1"/>
+      <w:numFmt w:val="lowerLetter"/>
+      <w:lvlText w:val="%9."/>
+      <w:lvlJc w:val="left"/>
+      <w:pPr>
+        <w:tabs>
+          <w:tab w:val="num" w:pos="6480"/>
+        </w:tabs>
+        <w:ind w:left="6480" w:hanging="360"/>
+      </w:pPr>
+    </w:lvl>
+  </w:abstractNum>
+  <w:abstractNum w:abstractNumId="20" w15:restartNumberingAfterBreak="0">
+    <w:nsid w:val="459232A3"/>
+    <w:multiLevelType w:val="multilevel"/>
+    <w:tmpl w:val="C90A3450"/>
+    <w:lvl w:ilvl="0">
+      <w:start w:val="3"/>
+      <w:numFmt w:val="lowerLetter"/>
+      <w:lvlText w:val="%1."/>
+      <w:lvlJc w:val="left"/>
+      <w:pPr>
+        <w:tabs>
+          <w:tab w:val="num" w:pos="720"/>
+        </w:tabs>
+        <w:ind w:left="720" w:hanging="360"/>
+      </w:pPr>
+    </w:lvl>
+    <w:lvl w:ilvl="1" w:tentative="1">
+      <w:start w:val="1"/>
+      <w:numFmt w:val="lowerLetter"/>
+      <w:lvlText w:val="%2."/>
+      <w:lvlJc w:val="left"/>
+      <w:pPr>
+        <w:tabs>
+          <w:tab w:val="num" w:pos="1440"/>
+        </w:tabs>
+        <w:ind w:left="1440" w:hanging="360"/>
+      </w:pPr>
+    </w:lvl>
+    <w:lvl w:ilvl="2" w:tentative="1">
+      <w:start w:val="1"/>
+      <w:numFmt w:val="lowerLetter"/>
+      <w:lvlText w:val="%3."/>
+      <w:lvlJc w:val="left"/>
+      <w:pPr>
+        <w:tabs>
+          <w:tab w:val="num" w:pos="2160"/>
+        </w:tabs>
+        <w:ind w:left="2160" w:hanging="360"/>
+      </w:pPr>
+    </w:lvl>
+    <w:lvl w:ilvl="3" w:tentative="1">
+      <w:start w:val="1"/>
+      <w:numFmt w:val="lowerLetter"/>
+      <w:lvlText w:val="%4."/>
+      <w:lvlJc w:val="left"/>
+      <w:pPr>
+        <w:tabs>
+          <w:tab w:val="num" w:pos="2880"/>
+        </w:tabs>
+        <w:ind w:left="2880" w:hanging="360"/>
+      </w:pPr>
+    </w:lvl>
+    <w:lvl w:ilvl="4" w:tentative="1">
+      <w:start w:val="1"/>
+      <w:numFmt w:val="lowerLetter"/>
+      <w:lvlText w:val="%5."/>
+      <w:lvlJc w:val="left"/>
+      <w:pPr>
+        <w:tabs>
+          <w:tab w:val="num" w:pos="3600"/>
+        </w:tabs>
+        <w:ind w:left="3600" w:hanging="360"/>
+      </w:pPr>
+    </w:lvl>
+    <w:lvl w:ilvl="5" w:tentative="1">
+      <w:start w:val="1"/>
+      <w:numFmt w:val="lowerLetter"/>
+      <w:lvlText w:val="%6."/>
+      <w:lvlJc w:val="left"/>
+      <w:pPr>
+        <w:tabs>
+          <w:tab w:val="num" w:pos="4320"/>
+        </w:tabs>
+        <w:ind w:left="4320" w:hanging="360"/>
+      </w:pPr>
+    </w:lvl>
+    <w:lvl w:ilvl="6" w:tentative="1">
+      <w:start w:val="1"/>
+      <w:numFmt w:val="lowerLetter"/>
+      <w:lvlText w:val="%7."/>
+      <w:lvlJc w:val="left"/>
+      <w:pPr>
+        <w:tabs>
+          <w:tab w:val="num" w:pos="5040"/>
+        </w:tabs>
+        <w:ind w:left="5040" w:hanging="360"/>
+      </w:pPr>
+    </w:lvl>
+    <w:lvl w:ilvl="7" w:tentative="1">
+      <w:start w:val="1"/>
+      <w:numFmt w:val="lowerLetter"/>
+      <w:lvlText w:val="%8."/>
+      <w:lvlJc w:val="left"/>
+      <w:pPr>
+        <w:tabs>
+          <w:tab w:val="num" w:pos="5760"/>
+        </w:tabs>
+        <w:ind w:left="5760" w:hanging="360"/>
+      </w:pPr>
+    </w:lvl>
+    <w:lvl w:ilvl="8" w:tentative="1">
+      <w:start w:val="1"/>
+      <w:numFmt w:val="lowerLetter"/>
+      <w:lvlText w:val="%9."/>
+      <w:lvlJc w:val="left"/>
+      <w:pPr>
+        <w:tabs>
+          <w:tab w:val="num" w:pos="6480"/>
+        </w:tabs>
+        <w:ind w:left="6480" w:hanging="360"/>
+      </w:pPr>
+    </w:lvl>
+  </w:abstractNum>
+  <w:abstractNum w:abstractNumId="21" w15:restartNumberingAfterBreak="0">
     <w:nsid w:val="4A9042BA"/>
     <w:multiLevelType w:val="hybridMultilevel"/>
     <w:tmpl w:val="893A0B34"/>
@@ -852,7 +2685,120 @@
       </w:rPr>
     </w:lvl>
   </w:abstractNum>
-  <w:abstractNum w:abstractNumId="13" w15:restartNumberingAfterBreak="0">
+  <w:abstractNum w:abstractNumId="22" w15:restartNumberingAfterBreak="0">
+    <w:nsid w:val="4EBD77AF"/>
+    <w:multiLevelType w:val="multilevel"/>
+    <w:tmpl w:val="7A6CE2FE"/>
+    <w:lvl w:ilvl="0">
+      <w:start w:val="3"/>
+      <w:numFmt w:val="decimal"/>
+      <w:lvlText w:val="%1."/>
+      <w:lvlJc w:val="left"/>
+      <w:pPr>
+        <w:tabs>
+          <w:tab w:val="num" w:pos="720"/>
+        </w:tabs>
+        <w:ind w:left="720" w:hanging="360"/>
+      </w:pPr>
+    </w:lvl>
+    <w:lvl w:ilvl="1" w:tentative="1">
+      <w:start w:val="1"/>
+      <w:numFmt w:val="decimal"/>
+      <w:lvlText w:val="%2."/>
+      <w:lvlJc w:val="left"/>
+      <w:pPr>
+        <w:tabs>
+          <w:tab w:val="num" w:pos="1440"/>
+        </w:tabs>
+        <w:ind w:left="1440" w:hanging="360"/>
+      </w:pPr>
+    </w:lvl>
+    <w:lvl w:ilvl="2" w:tentative="1">
+      <w:start w:val="1"/>
+      <w:numFmt w:val="decimal"/>
+      <w:lvlText w:val="%3."/>
+      <w:lvlJc w:val="left"/>
+      <w:pPr>
+        <w:tabs>
+          <w:tab w:val="num" w:pos="2160"/>
+        </w:tabs>
+        <w:ind w:left="2160" w:hanging="360"/>
+      </w:pPr>
+    </w:lvl>
+    <w:lvl w:ilvl="3" w:tentative="1">
+      <w:start w:val="1"/>
+      <w:numFmt w:val="decimal"/>
+      <w:lvlText w:val="%4."/>
+      <w:lvlJc w:val="left"/>
+      <w:pPr>
+        <w:tabs>
+          <w:tab w:val="num" w:pos="2880"/>
+        </w:tabs>
+        <w:ind w:left="2880" w:hanging="360"/>
+      </w:pPr>
+    </w:lvl>
+    <w:lvl w:ilvl="4" w:tentative="1">
+      <w:start w:val="1"/>
+      <w:numFmt w:val="decimal"/>
+      <w:lvlText w:val="%5."/>
+      <w:lvlJc w:val="left"/>
+      <w:pPr>
+        <w:tabs>
+          <w:tab w:val="num" w:pos="3600"/>
+        </w:tabs>
+        <w:ind w:left="3600" w:hanging="360"/>
+      </w:pPr>
+    </w:lvl>
+    <w:lvl w:ilvl="5" w:tentative="1">
+      <w:start w:val="1"/>
+      <w:numFmt w:val="decimal"/>
+      <w:lvlText w:val="%6."/>
+      <w:lvlJc w:val="left"/>
+      <w:pPr>
+        <w:tabs>
+          <w:tab w:val="num" w:pos="4320"/>
+        </w:tabs>
+        <w:ind w:left="4320" w:hanging="360"/>
+      </w:pPr>
+    </w:lvl>
+    <w:lvl w:ilvl="6" w:tentative="1">
+      <w:start w:val="1"/>
+      <w:numFmt w:val="decimal"/>
+      <w:lvlText w:val="%7."/>
+      <w:lvlJc w:val="left"/>
+      <w:pPr>
+        <w:tabs>
+          <w:tab w:val="num" w:pos="5040"/>
+        </w:tabs>
+        <w:ind w:left="5040" w:hanging="360"/>
+      </w:pPr>
+    </w:lvl>
+    <w:lvl w:ilvl="7" w:tentative="1">
+      <w:start w:val="1"/>
+      <w:numFmt w:val="decimal"/>
+      <w:lvlText w:val="%8."/>
+      <w:lvlJc w:val="left"/>
+      <w:pPr>
+        <w:tabs>
+          <w:tab w:val="num" w:pos="5760"/>
+        </w:tabs>
+        <w:ind w:left="5760" w:hanging="360"/>
+      </w:pPr>
+    </w:lvl>
+    <w:lvl w:ilvl="8" w:tentative="1">
+      <w:start w:val="1"/>
+      <w:numFmt w:val="decimal"/>
+      <w:lvlText w:val="%9."/>
+      <w:lvlJc w:val="left"/>
+      <w:pPr>
+        <w:tabs>
+          <w:tab w:val="num" w:pos="6480"/>
+        </w:tabs>
+        <w:ind w:left="6480" w:hanging="360"/>
+      </w:pPr>
+    </w:lvl>
+  </w:abstractNum>
+  <w:abstractNum w:abstractNumId="23" w15:restartNumberingAfterBreak="0">
     <w:nsid w:val="4F787987"/>
     <w:multiLevelType w:val="multilevel"/>
     <w:tmpl w:val="DBDC0512"/>
@@ -978,7 +2924,459 @@
       </w:rPr>
     </w:lvl>
   </w:abstractNum>
-  <w:abstractNum w:abstractNumId="14" w15:restartNumberingAfterBreak="0">
+  <w:abstractNum w:abstractNumId="24" w15:restartNumberingAfterBreak="0">
+    <w:nsid w:val="513077A7"/>
+    <w:multiLevelType w:val="multilevel"/>
+    <w:tmpl w:val="0778C5BE"/>
+    <w:lvl w:ilvl="0">
+      <w:start w:val="9"/>
+      <w:numFmt w:val="decimal"/>
+      <w:lvlText w:val="%1."/>
+      <w:lvlJc w:val="left"/>
+      <w:pPr>
+        <w:tabs>
+          <w:tab w:val="num" w:pos="720"/>
+        </w:tabs>
+        <w:ind w:left="720" w:hanging="360"/>
+      </w:pPr>
+    </w:lvl>
+    <w:lvl w:ilvl="1" w:tentative="1">
+      <w:start w:val="1"/>
+      <w:numFmt w:val="decimal"/>
+      <w:lvlText w:val="%2."/>
+      <w:lvlJc w:val="left"/>
+      <w:pPr>
+        <w:tabs>
+          <w:tab w:val="num" w:pos="1440"/>
+        </w:tabs>
+        <w:ind w:left="1440" w:hanging="360"/>
+      </w:pPr>
+    </w:lvl>
+    <w:lvl w:ilvl="2" w:tentative="1">
+      <w:start w:val="1"/>
+      <w:numFmt w:val="decimal"/>
+      <w:lvlText w:val="%3."/>
+      <w:lvlJc w:val="left"/>
+      <w:pPr>
+        <w:tabs>
+          <w:tab w:val="num" w:pos="2160"/>
+        </w:tabs>
+        <w:ind w:left="2160" w:hanging="360"/>
+      </w:pPr>
+    </w:lvl>
+    <w:lvl w:ilvl="3" w:tentative="1">
+      <w:start w:val="1"/>
+      <w:numFmt w:val="decimal"/>
+      <w:lvlText w:val="%4."/>
+      <w:lvlJc w:val="left"/>
+      <w:pPr>
+        <w:tabs>
+          <w:tab w:val="num" w:pos="2880"/>
+        </w:tabs>
+        <w:ind w:left="2880" w:hanging="360"/>
+      </w:pPr>
+    </w:lvl>
+    <w:lvl w:ilvl="4" w:tentative="1">
+      <w:start w:val="1"/>
+      <w:numFmt w:val="decimal"/>
+      <w:lvlText w:val="%5."/>
+      <w:lvlJc w:val="left"/>
+      <w:pPr>
+        <w:tabs>
+          <w:tab w:val="num" w:pos="3600"/>
+        </w:tabs>
+        <w:ind w:left="3600" w:hanging="360"/>
+      </w:pPr>
+    </w:lvl>
+    <w:lvl w:ilvl="5" w:tentative="1">
+      <w:start w:val="1"/>
+      <w:numFmt w:val="decimal"/>
+      <w:lvlText w:val="%6."/>
+      <w:lvlJc w:val="left"/>
+      <w:pPr>
+        <w:tabs>
+          <w:tab w:val="num" w:pos="4320"/>
+        </w:tabs>
+        <w:ind w:left="4320" w:hanging="360"/>
+      </w:pPr>
+    </w:lvl>
+    <w:lvl w:ilvl="6" w:tentative="1">
+      <w:start w:val="1"/>
+      <w:numFmt w:val="decimal"/>
+      <w:lvlText w:val="%7."/>
+      <w:lvlJc w:val="left"/>
+      <w:pPr>
+        <w:tabs>
+          <w:tab w:val="num" w:pos="5040"/>
+        </w:tabs>
+        <w:ind w:left="5040" w:hanging="360"/>
+      </w:pPr>
+    </w:lvl>
+    <w:lvl w:ilvl="7" w:tentative="1">
+      <w:start w:val="1"/>
+      <w:numFmt w:val="decimal"/>
+      <w:lvlText w:val="%8."/>
+      <w:lvlJc w:val="left"/>
+      <w:pPr>
+        <w:tabs>
+          <w:tab w:val="num" w:pos="5760"/>
+        </w:tabs>
+        <w:ind w:left="5760" w:hanging="360"/>
+      </w:pPr>
+    </w:lvl>
+    <w:lvl w:ilvl="8" w:tentative="1">
+      <w:start w:val="1"/>
+      <w:numFmt w:val="decimal"/>
+      <w:lvlText w:val="%9."/>
+      <w:lvlJc w:val="left"/>
+      <w:pPr>
+        <w:tabs>
+          <w:tab w:val="num" w:pos="6480"/>
+        </w:tabs>
+        <w:ind w:left="6480" w:hanging="360"/>
+      </w:pPr>
+    </w:lvl>
+  </w:abstractNum>
+  <w:abstractNum w:abstractNumId="25" w15:restartNumberingAfterBreak="0">
+    <w:nsid w:val="54E23402"/>
+    <w:multiLevelType w:val="multilevel"/>
+    <w:tmpl w:val="BD5271D6"/>
+    <w:lvl w:ilvl="0">
+      <w:start w:val="7"/>
+      <w:numFmt w:val="decimal"/>
+      <w:lvlText w:val="%1."/>
+      <w:lvlJc w:val="left"/>
+      <w:pPr>
+        <w:tabs>
+          <w:tab w:val="num" w:pos="720"/>
+        </w:tabs>
+        <w:ind w:left="720" w:hanging="360"/>
+      </w:pPr>
+    </w:lvl>
+    <w:lvl w:ilvl="1" w:tentative="1">
+      <w:start w:val="1"/>
+      <w:numFmt w:val="decimal"/>
+      <w:lvlText w:val="%2."/>
+      <w:lvlJc w:val="left"/>
+      <w:pPr>
+        <w:tabs>
+          <w:tab w:val="num" w:pos="1440"/>
+        </w:tabs>
+        <w:ind w:left="1440" w:hanging="360"/>
+      </w:pPr>
+    </w:lvl>
+    <w:lvl w:ilvl="2" w:tentative="1">
+      <w:start w:val="1"/>
+      <w:numFmt w:val="decimal"/>
+      <w:lvlText w:val="%3."/>
+      <w:lvlJc w:val="left"/>
+      <w:pPr>
+        <w:tabs>
+          <w:tab w:val="num" w:pos="2160"/>
+        </w:tabs>
+        <w:ind w:left="2160" w:hanging="360"/>
+      </w:pPr>
+    </w:lvl>
+    <w:lvl w:ilvl="3" w:tentative="1">
+      <w:start w:val="1"/>
+      <w:numFmt w:val="decimal"/>
+      <w:lvlText w:val="%4."/>
+      <w:lvlJc w:val="left"/>
+      <w:pPr>
+        <w:tabs>
+          <w:tab w:val="num" w:pos="2880"/>
+        </w:tabs>
+        <w:ind w:left="2880" w:hanging="360"/>
+      </w:pPr>
+    </w:lvl>
+    <w:lvl w:ilvl="4" w:tentative="1">
+      <w:start w:val="1"/>
+      <w:numFmt w:val="decimal"/>
+      <w:lvlText w:val="%5."/>
+      <w:lvlJc w:val="left"/>
+      <w:pPr>
+        <w:tabs>
+          <w:tab w:val="num" w:pos="3600"/>
+        </w:tabs>
+        <w:ind w:left="3600" w:hanging="360"/>
+      </w:pPr>
+    </w:lvl>
+    <w:lvl w:ilvl="5" w:tentative="1">
+      <w:start w:val="1"/>
+      <w:numFmt w:val="decimal"/>
+      <w:lvlText w:val="%6."/>
+      <w:lvlJc w:val="left"/>
+      <w:pPr>
+        <w:tabs>
+          <w:tab w:val="num" w:pos="4320"/>
+        </w:tabs>
+        <w:ind w:left="4320" w:hanging="360"/>
+      </w:pPr>
+    </w:lvl>
+    <w:lvl w:ilvl="6" w:tentative="1">
+      <w:start w:val="1"/>
+      <w:numFmt w:val="decimal"/>
+      <w:lvlText w:val="%7."/>
+      <w:lvlJc w:val="left"/>
+      <w:pPr>
+        <w:tabs>
+          <w:tab w:val="num" w:pos="5040"/>
+        </w:tabs>
+        <w:ind w:left="5040" w:hanging="360"/>
+      </w:pPr>
+    </w:lvl>
+    <w:lvl w:ilvl="7" w:tentative="1">
+      <w:start w:val="1"/>
+      <w:numFmt w:val="decimal"/>
+      <w:lvlText w:val="%8."/>
+      <w:lvlJc w:val="left"/>
+      <w:pPr>
+        <w:tabs>
+          <w:tab w:val="num" w:pos="5760"/>
+        </w:tabs>
+        <w:ind w:left="5760" w:hanging="360"/>
+      </w:pPr>
+    </w:lvl>
+    <w:lvl w:ilvl="8" w:tentative="1">
+      <w:start w:val="1"/>
+      <w:numFmt w:val="decimal"/>
+      <w:lvlText w:val="%9."/>
+      <w:lvlJc w:val="left"/>
+      <w:pPr>
+        <w:tabs>
+          <w:tab w:val="num" w:pos="6480"/>
+        </w:tabs>
+        <w:ind w:left="6480" w:hanging="360"/>
+      </w:pPr>
+    </w:lvl>
+  </w:abstractNum>
+  <w:abstractNum w:abstractNumId="26" w15:restartNumberingAfterBreak="0">
+    <w:nsid w:val="614C5903"/>
+    <w:multiLevelType w:val="multilevel"/>
+    <w:tmpl w:val="00E23418"/>
+    <w:lvl w:ilvl="0">
+      <w:start w:val="2"/>
+      <w:numFmt w:val="lowerLetter"/>
+      <w:lvlText w:val="%1."/>
+      <w:lvlJc w:val="left"/>
+      <w:pPr>
+        <w:tabs>
+          <w:tab w:val="num" w:pos="720"/>
+        </w:tabs>
+        <w:ind w:left="720" w:hanging="360"/>
+      </w:pPr>
+    </w:lvl>
+    <w:lvl w:ilvl="1" w:tentative="1">
+      <w:start w:val="1"/>
+      <w:numFmt w:val="lowerLetter"/>
+      <w:lvlText w:val="%2."/>
+      <w:lvlJc w:val="left"/>
+      <w:pPr>
+        <w:tabs>
+          <w:tab w:val="num" w:pos="1440"/>
+        </w:tabs>
+        <w:ind w:left="1440" w:hanging="360"/>
+      </w:pPr>
+    </w:lvl>
+    <w:lvl w:ilvl="2" w:tentative="1">
+      <w:start w:val="1"/>
+      <w:numFmt w:val="lowerLetter"/>
+      <w:lvlText w:val="%3."/>
+      <w:lvlJc w:val="left"/>
+      <w:pPr>
+        <w:tabs>
+          <w:tab w:val="num" w:pos="2160"/>
+        </w:tabs>
+        <w:ind w:left="2160" w:hanging="360"/>
+      </w:pPr>
+    </w:lvl>
+    <w:lvl w:ilvl="3" w:tentative="1">
+      <w:start w:val="1"/>
+      <w:numFmt w:val="lowerLetter"/>
+      <w:lvlText w:val="%4."/>
+      <w:lvlJc w:val="left"/>
+      <w:pPr>
+        <w:tabs>
+          <w:tab w:val="num" w:pos="2880"/>
+        </w:tabs>
+        <w:ind w:left="2880" w:hanging="360"/>
+      </w:pPr>
+    </w:lvl>
+    <w:lvl w:ilvl="4" w:tentative="1">
+      <w:start w:val="1"/>
+      <w:numFmt w:val="lowerLetter"/>
+      <w:lvlText w:val="%5."/>
+      <w:lvlJc w:val="left"/>
+      <w:pPr>
+        <w:tabs>
+          <w:tab w:val="num" w:pos="3600"/>
+        </w:tabs>
+        <w:ind w:left="3600" w:hanging="360"/>
+      </w:pPr>
+    </w:lvl>
+    <w:lvl w:ilvl="5" w:tentative="1">
+      <w:start w:val="1"/>
+      <w:numFmt w:val="lowerLetter"/>
+      <w:lvlText w:val="%6."/>
+      <w:lvlJc w:val="left"/>
+      <w:pPr>
+        <w:tabs>
+          <w:tab w:val="num" w:pos="4320"/>
+        </w:tabs>
+        <w:ind w:left="4320" w:hanging="360"/>
+      </w:pPr>
+    </w:lvl>
+    <w:lvl w:ilvl="6" w:tentative="1">
+      <w:start w:val="1"/>
+      <w:numFmt w:val="lowerLetter"/>
+      <w:lvlText w:val="%7."/>
+      <w:lvlJc w:val="left"/>
+      <w:pPr>
+        <w:tabs>
+          <w:tab w:val="num" w:pos="5040"/>
+        </w:tabs>
+        <w:ind w:left="5040" w:hanging="360"/>
+      </w:pPr>
+    </w:lvl>
+    <w:lvl w:ilvl="7" w:tentative="1">
+      <w:start w:val="1"/>
+      <w:numFmt w:val="lowerLetter"/>
+      <w:lvlText w:val="%8."/>
+      <w:lvlJc w:val="left"/>
+      <w:pPr>
+        <w:tabs>
+          <w:tab w:val="num" w:pos="5760"/>
+        </w:tabs>
+        <w:ind w:left="5760" w:hanging="360"/>
+      </w:pPr>
+    </w:lvl>
+    <w:lvl w:ilvl="8" w:tentative="1">
+      <w:start w:val="1"/>
+      <w:numFmt w:val="lowerLetter"/>
+      <w:lvlText w:val="%9."/>
+      <w:lvlJc w:val="left"/>
+      <w:pPr>
+        <w:tabs>
+          <w:tab w:val="num" w:pos="6480"/>
+        </w:tabs>
+        <w:ind w:left="6480" w:hanging="360"/>
+      </w:pPr>
+    </w:lvl>
+  </w:abstractNum>
+  <w:abstractNum w:abstractNumId="27" w15:restartNumberingAfterBreak="0">
+    <w:nsid w:val="648504AD"/>
+    <w:multiLevelType w:val="multilevel"/>
+    <w:tmpl w:val="37A6237A"/>
+    <w:lvl w:ilvl="0">
+      <w:start w:val="2"/>
+      <w:numFmt w:val="lowerLetter"/>
+      <w:lvlText w:val="%1."/>
+      <w:lvlJc w:val="left"/>
+      <w:pPr>
+        <w:tabs>
+          <w:tab w:val="num" w:pos="720"/>
+        </w:tabs>
+        <w:ind w:left="720" w:hanging="360"/>
+      </w:pPr>
+    </w:lvl>
+    <w:lvl w:ilvl="1" w:tentative="1">
+      <w:start w:val="1"/>
+      <w:numFmt w:val="lowerLetter"/>
+      <w:lvlText w:val="%2."/>
+      <w:lvlJc w:val="left"/>
+      <w:pPr>
+        <w:tabs>
+          <w:tab w:val="num" w:pos="1440"/>
+        </w:tabs>
+        <w:ind w:left="1440" w:hanging="360"/>
+      </w:pPr>
+    </w:lvl>
+    <w:lvl w:ilvl="2" w:tentative="1">
+      <w:start w:val="1"/>
+      <w:numFmt w:val="lowerLetter"/>
+      <w:lvlText w:val="%3."/>
+      <w:lvlJc w:val="left"/>
+      <w:pPr>
+        <w:tabs>
+          <w:tab w:val="num" w:pos="2160"/>
+        </w:tabs>
+        <w:ind w:left="2160" w:hanging="360"/>
+      </w:pPr>
+    </w:lvl>
+    <w:lvl w:ilvl="3" w:tentative="1">
+      <w:start w:val="1"/>
+      <w:numFmt w:val="lowerLetter"/>
+      <w:lvlText w:val="%4."/>
+      <w:lvlJc w:val="left"/>
+      <w:pPr>
+        <w:tabs>
+          <w:tab w:val="num" w:pos="2880"/>
+        </w:tabs>
+        <w:ind w:left="2880" w:hanging="360"/>
+      </w:pPr>
+    </w:lvl>
+    <w:lvl w:ilvl="4" w:tentative="1">
+      <w:start w:val="1"/>
+      <w:numFmt w:val="lowerLetter"/>
+      <w:lvlText w:val="%5."/>
+      <w:lvlJc w:val="left"/>
+      <w:pPr>
+        <w:tabs>
+          <w:tab w:val="num" w:pos="3600"/>
+        </w:tabs>
+        <w:ind w:left="3600" w:hanging="360"/>
+      </w:pPr>
+    </w:lvl>
+    <w:lvl w:ilvl="5" w:tentative="1">
+      <w:start w:val="1"/>
+      <w:numFmt w:val="lowerLetter"/>
+      <w:lvlText w:val="%6."/>
+      <w:lvlJc w:val="left"/>
+      <w:pPr>
+        <w:tabs>
+          <w:tab w:val="num" w:pos="4320"/>
+        </w:tabs>
+        <w:ind w:left="4320" w:hanging="360"/>
+      </w:pPr>
+    </w:lvl>
+    <w:lvl w:ilvl="6" w:tentative="1">
+      <w:start w:val="1"/>
+      <w:numFmt w:val="lowerLetter"/>
+      <w:lvlText w:val="%7."/>
+      <w:lvlJc w:val="left"/>
+      <w:pPr>
+        <w:tabs>
+          <w:tab w:val="num" w:pos="5040"/>
+        </w:tabs>
+        <w:ind w:left="5040" w:hanging="360"/>
+      </w:pPr>
+    </w:lvl>
+    <w:lvl w:ilvl="7" w:tentative="1">
+      <w:start w:val="1"/>
+      <w:numFmt w:val="lowerLetter"/>
+      <w:lvlText w:val="%8."/>
+      <w:lvlJc w:val="left"/>
+      <w:pPr>
+        <w:tabs>
+          <w:tab w:val="num" w:pos="5760"/>
+        </w:tabs>
+        <w:ind w:left="5760" w:hanging="360"/>
+      </w:pPr>
+    </w:lvl>
+    <w:lvl w:ilvl="8" w:tentative="1">
+      <w:start w:val="1"/>
+      <w:numFmt w:val="lowerLetter"/>
+      <w:lvlText w:val="%9."/>
+      <w:lvlJc w:val="left"/>
+      <w:pPr>
+        <w:tabs>
+          <w:tab w:val="num" w:pos="6480"/>
+        </w:tabs>
+        <w:ind w:left="6480" w:hanging="360"/>
+      </w:pPr>
+    </w:lvl>
+  </w:abstractNum>
+  <w:abstractNum w:abstractNumId="28" w15:restartNumberingAfterBreak="0">
     <w:nsid w:val="657E5D71"/>
     <w:multiLevelType w:val="multilevel"/>
     <w:tmpl w:val="5F92E4C4"/>
@@ -1102,16 +3500,468 @@
         <w:rFonts w:ascii="Wingdings" w:hAnsi="Wingdings" w:hint="default"/>
         <w:color w:val="0B5294" w:themeColor="accent1" w:themeShade="BF"/>
       </w:rPr>
+    </w:lvl>
+  </w:abstractNum>
+  <w:abstractNum w:abstractNumId="29" w15:restartNumberingAfterBreak="0">
+    <w:nsid w:val="681E03A0"/>
+    <w:multiLevelType w:val="multilevel"/>
+    <w:tmpl w:val="5EF20282"/>
+    <w:lvl w:ilvl="0">
+      <w:start w:val="1"/>
+      <w:numFmt w:val="decimal"/>
+      <w:lvlText w:val="%1."/>
+      <w:lvlJc w:val="left"/>
+      <w:pPr>
+        <w:tabs>
+          <w:tab w:val="num" w:pos="720"/>
+        </w:tabs>
+        <w:ind w:left="720" w:hanging="360"/>
+      </w:pPr>
+    </w:lvl>
+    <w:lvl w:ilvl="1" w:tentative="1">
+      <w:start w:val="1"/>
+      <w:numFmt w:val="decimal"/>
+      <w:lvlText w:val="%2."/>
+      <w:lvlJc w:val="left"/>
+      <w:pPr>
+        <w:tabs>
+          <w:tab w:val="num" w:pos="1440"/>
+        </w:tabs>
+        <w:ind w:left="1440" w:hanging="360"/>
+      </w:pPr>
+    </w:lvl>
+    <w:lvl w:ilvl="2" w:tentative="1">
+      <w:start w:val="1"/>
+      <w:numFmt w:val="decimal"/>
+      <w:lvlText w:val="%3."/>
+      <w:lvlJc w:val="left"/>
+      <w:pPr>
+        <w:tabs>
+          <w:tab w:val="num" w:pos="2160"/>
+        </w:tabs>
+        <w:ind w:left="2160" w:hanging="360"/>
+      </w:pPr>
+    </w:lvl>
+    <w:lvl w:ilvl="3" w:tentative="1">
+      <w:start w:val="1"/>
+      <w:numFmt w:val="decimal"/>
+      <w:lvlText w:val="%4."/>
+      <w:lvlJc w:val="left"/>
+      <w:pPr>
+        <w:tabs>
+          <w:tab w:val="num" w:pos="2880"/>
+        </w:tabs>
+        <w:ind w:left="2880" w:hanging="360"/>
+      </w:pPr>
+    </w:lvl>
+    <w:lvl w:ilvl="4" w:tentative="1">
+      <w:start w:val="1"/>
+      <w:numFmt w:val="decimal"/>
+      <w:lvlText w:val="%5."/>
+      <w:lvlJc w:val="left"/>
+      <w:pPr>
+        <w:tabs>
+          <w:tab w:val="num" w:pos="3600"/>
+        </w:tabs>
+        <w:ind w:left="3600" w:hanging="360"/>
+      </w:pPr>
+    </w:lvl>
+    <w:lvl w:ilvl="5" w:tentative="1">
+      <w:start w:val="1"/>
+      <w:numFmt w:val="decimal"/>
+      <w:lvlText w:val="%6."/>
+      <w:lvlJc w:val="left"/>
+      <w:pPr>
+        <w:tabs>
+          <w:tab w:val="num" w:pos="4320"/>
+        </w:tabs>
+        <w:ind w:left="4320" w:hanging="360"/>
+      </w:pPr>
+    </w:lvl>
+    <w:lvl w:ilvl="6" w:tentative="1">
+      <w:start w:val="1"/>
+      <w:numFmt w:val="decimal"/>
+      <w:lvlText w:val="%7."/>
+      <w:lvlJc w:val="left"/>
+      <w:pPr>
+        <w:tabs>
+          <w:tab w:val="num" w:pos="5040"/>
+        </w:tabs>
+        <w:ind w:left="5040" w:hanging="360"/>
+      </w:pPr>
+    </w:lvl>
+    <w:lvl w:ilvl="7" w:tentative="1">
+      <w:start w:val="1"/>
+      <w:numFmt w:val="decimal"/>
+      <w:lvlText w:val="%8."/>
+      <w:lvlJc w:val="left"/>
+      <w:pPr>
+        <w:tabs>
+          <w:tab w:val="num" w:pos="5760"/>
+        </w:tabs>
+        <w:ind w:left="5760" w:hanging="360"/>
+      </w:pPr>
+    </w:lvl>
+    <w:lvl w:ilvl="8" w:tentative="1">
+      <w:start w:val="1"/>
+      <w:numFmt w:val="decimal"/>
+      <w:lvlText w:val="%9."/>
+      <w:lvlJc w:val="left"/>
+      <w:pPr>
+        <w:tabs>
+          <w:tab w:val="num" w:pos="6480"/>
+        </w:tabs>
+        <w:ind w:left="6480" w:hanging="360"/>
+      </w:pPr>
+    </w:lvl>
+  </w:abstractNum>
+  <w:abstractNum w:abstractNumId="30" w15:restartNumberingAfterBreak="0">
+    <w:nsid w:val="69261B93"/>
+    <w:multiLevelType w:val="multilevel"/>
+    <w:tmpl w:val="3C921A0E"/>
+    <w:lvl w:ilvl="0">
+      <w:start w:val="4"/>
+      <w:numFmt w:val="lowerLetter"/>
+      <w:lvlText w:val="%1."/>
+      <w:lvlJc w:val="left"/>
+      <w:pPr>
+        <w:tabs>
+          <w:tab w:val="num" w:pos="720"/>
+        </w:tabs>
+        <w:ind w:left="720" w:hanging="360"/>
+      </w:pPr>
+    </w:lvl>
+    <w:lvl w:ilvl="1" w:tentative="1">
+      <w:start w:val="1"/>
+      <w:numFmt w:val="lowerLetter"/>
+      <w:lvlText w:val="%2."/>
+      <w:lvlJc w:val="left"/>
+      <w:pPr>
+        <w:tabs>
+          <w:tab w:val="num" w:pos="1440"/>
+        </w:tabs>
+        <w:ind w:left="1440" w:hanging="360"/>
+      </w:pPr>
+    </w:lvl>
+    <w:lvl w:ilvl="2" w:tentative="1">
+      <w:start w:val="1"/>
+      <w:numFmt w:val="lowerLetter"/>
+      <w:lvlText w:val="%3."/>
+      <w:lvlJc w:val="left"/>
+      <w:pPr>
+        <w:tabs>
+          <w:tab w:val="num" w:pos="2160"/>
+        </w:tabs>
+        <w:ind w:left="2160" w:hanging="360"/>
+      </w:pPr>
+    </w:lvl>
+    <w:lvl w:ilvl="3" w:tentative="1">
+      <w:start w:val="1"/>
+      <w:numFmt w:val="lowerLetter"/>
+      <w:lvlText w:val="%4."/>
+      <w:lvlJc w:val="left"/>
+      <w:pPr>
+        <w:tabs>
+          <w:tab w:val="num" w:pos="2880"/>
+        </w:tabs>
+        <w:ind w:left="2880" w:hanging="360"/>
+      </w:pPr>
+    </w:lvl>
+    <w:lvl w:ilvl="4" w:tentative="1">
+      <w:start w:val="1"/>
+      <w:numFmt w:val="lowerLetter"/>
+      <w:lvlText w:val="%5."/>
+      <w:lvlJc w:val="left"/>
+      <w:pPr>
+        <w:tabs>
+          <w:tab w:val="num" w:pos="3600"/>
+        </w:tabs>
+        <w:ind w:left="3600" w:hanging="360"/>
+      </w:pPr>
+    </w:lvl>
+    <w:lvl w:ilvl="5" w:tentative="1">
+      <w:start w:val="1"/>
+      <w:numFmt w:val="lowerLetter"/>
+      <w:lvlText w:val="%6."/>
+      <w:lvlJc w:val="left"/>
+      <w:pPr>
+        <w:tabs>
+          <w:tab w:val="num" w:pos="4320"/>
+        </w:tabs>
+        <w:ind w:left="4320" w:hanging="360"/>
+      </w:pPr>
+    </w:lvl>
+    <w:lvl w:ilvl="6" w:tentative="1">
+      <w:start w:val="1"/>
+      <w:numFmt w:val="lowerLetter"/>
+      <w:lvlText w:val="%7."/>
+      <w:lvlJc w:val="left"/>
+      <w:pPr>
+        <w:tabs>
+          <w:tab w:val="num" w:pos="5040"/>
+        </w:tabs>
+        <w:ind w:left="5040" w:hanging="360"/>
+      </w:pPr>
+    </w:lvl>
+    <w:lvl w:ilvl="7" w:tentative="1">
+      <w:start w:val="1"/>
+      <w:numFmt w:val="lowerLetter"/>
+      <w:lvlText w:val="%8."/>
+      <w:lvlJc w:val="left"/>
+      <w:pPr>
+        <w:tabs>
+          <w:tab w:val="num" w:pos="5760"/>
+        </w:tabs>
+        <w:ind w:left="5760" w:hanging="360"/>
+      </w:pPr>
+    </w:lvl>
+    <w:lvl w:ilvl="8" w:tentative="1">
+      <w:start w:val="1"/>
+      <w:numFmt w:val="lowerLetter"/>
+      <w:lvlText w:val="%9."/>
+      <w:lvlJc w:val="left"/>
+      <w:pPr>
+        <w:tabs>
+          <w:tab w:val="num" w:pos="6480"/>
+        </w:tabs>
+        <w:ind w:left="6480" w:hanging="360"/>
+      </w:pPr>
+    </w:lvl>
+  </w:abstractNum>
+  <w:abstractNum w:abstractNumId="31" w15:restartNumberingAfterBreak="0">
+    <w:nsid w:val="6C7223D4"/>
+    <w:multiLevelType w:val="multilevel"/>
+    <w:tmpl w:val="54EEAE1C"/>
+    <w:lvl w:ilvl="0">
+      <w:start w:val="5"/>
+      <w:numFmt w:val="decimal"/>
+      <w:lvlText w:val="%1."/>
+      <w:lvlJc w:val="left"/>
+      <w:pPr>
+        <w:tabs>
+          <w:tab w:val="num" w:pos="720"/>
+        </w:tabs>
+        <w:ind w:left="720" w:hanging="360"/>
+      </w:pPr>
+    </w:lvl>
+    <w:lvl w:ilvl="1" w:tentative="1">
+      <w:start w:val="1"/>
+      <w:numFmt w:val="decimal"/>
+      <w:lvlText w:val="%2."/>
+      <w:lvlJc w:val="left"/>
+      <w:pPr>
+        <w:tabs>
+          <w:tab w:val="num" w:pos="1440"/>
+        </w:tabs>
+        <w:ind w:left="1440" w:hanging="360"/>
+      </w:pPr>
+    </w:lvl>
+    <w:lvl w:ilvl="2" w:tentative="1">
+      <w:start w:val="1"/>
+      <w:numFmt w:val="decimal"/>
+      <w:lvlText w:val="%3."/>
+      <w:lvlJc w:val="left"/>
+      <w:pPr>
+        <w:tabs>
+          <w:tab w:val="num" w:pos="2160"/>
+        </w:tabs>
+        <w:ind w:left="2160" w:hanging="360"/>
+      </w:pPr>
+    </w:lvl>
+    <w:lvl w:ilvl="3" w:tentative="1">
+      <w:start w:val="1"/>
+      <w:numFmt w:val="decimal"/>
+      <w:lvlText w:val="%4."/>
+      <w:lvlJc w:val="left"/>
+      <w:pPr>
+        <w:tabs>
+          <w:tab w:val="num" w:pos="2880"/>
+        </w:tabs>
+        <w:ind w:left="2880" w:hanging="360"/>
+      </w:pPr>
+    </w:lvl>
+    <w:lvl w:ilvl="4" w:tentative="1">
+      <w:start w:val="1"/>
+      <w:numFmt w:val="decimal"/>
+      <w:lvlText w:val="%5."/>
+      <w:lvlJc w:val="left"/>
+      <w:pPr>
+        <w:tabs>
+          <w:tab w:val="num" w:pos="3600"/>
+        </w:tabs>
+        <w:ind w:left="3600" w:hanging="360"/>
+      </w:pPr>
+    </w:lvl>
+    <w:lvl w:ilvl="5" w:tentative="1">
+      <w:start w:val="1"/>
+      <w:numFmt w:val="decimal"/>
+      <w:lvlText w:val="%6."/>
+      <w:lvlJc w:val="left"/>
+      <w:pPr>
+        <w:tabs>
+          <w:tab w:val="num" w:pos="4320"/>
+        </w:tabs>
+        <w:ind w:left="4320" w:hanging="360"/>
+      </w:pPr>
+    </w:lvl>
+    <w:lvl w:ilvl="6" w:tentative="1">
+      <w:start w:val="1"/>
+      <w:numFmt w:val="decimal"/>
+      <w:lvlText w:val="%7."/>
+      <w:lvlJc w:val="left"/>
+      <w:pPr>
+        <w:tabs>
+          <w:tab w:val="num" w:pos="5040"/>
+        </w:tabs>
+        <w:ind w:left="5040" w:hanging="360"/>
+      </w:pPr>
+    </w:lvl>
+    <w:lvl w:ilvl="7" w:tentative="1">
+      <w:start w:val="1"/>
+      <w:numFmt w:val="decimal"/>
+      <w:lvlText w:val="%8."/>
+      <w:lvlJc w:val="left"/>
+      <w:pPr>
+        <w:tabs>
+          <w:tab w:val="num" w:pos="5760"/>
+        </w:tabs>
+        <w:ind w:left="5760" w:hanging="360"/>
+      </w:pPr>
+    </w:lvl>
+    <w:lvl w:ilvl="8" w:tentative="1">
+      <w:start w:val="1"/>
+      <w:numFmt w:val="decimal"/>
+      <w:lvlText w:val="%9."/>
+      <w:lvlJc w:val="left"/>
+      <w:pPr>
+        <w:tabs>
+          <w:tab w:val="num" w:pos="6480"/>
+        </w:tabs>
+        <w:ind w:left="6480" w:hanging="360"/>
+      </w:pPr>
+    </w:lvl>
+  </w:abstractNum>
+  <w:abstractNum w:abstractNumId="32" w15:restartNumberingAfterBreak="0">
+    <w:nsid w:val="7F9F59B9"/>
+    <w:multiLevelType w:val="multilevel"/>
+    <w:tmpl w:val="93780FEC"/>
+    <w:lvl w:ilvl="0">
+      <w:start w:val="2"/>
+      <w:numFmt w:val="decimal"/>
+      <w:lvlText w:val="%1."/>
+      <w:lvlJc w:val="left"/>
+      <w:pPr>
+        <w:tabs>
+          <w:tab w:val="num" w:pos="720"/>
+        </w:tabs>
+        <w:ind w:left="720" w:hanging="360"/>
+      </w:pPr>
+    </w:lvl>
+    <w:lvl w:ilvl="1" w:tentative="1">
+      <w:start w:val="1"/>
+      <w:numFmt w:val="decimal"/>
+      <w:lvlText w:val="%2."/>
+      <w:lvlJc w:val="left"/>
+      <w:pPr>
+        <w:tabs>
+          <w:tab w:val="num" w:pos="1440"/>
+        </w:tabs>
+        <w:ind w:left="1440" w:hanging="360"/>
+      </w:pPr>
+    </w:lvl>
+    <w:lvl w:ilvl="2" w:tentative="1">
+      <w:start w:val="1"/>
+      <w:numFmt w:val="decimal"/>
+      <w:lvlText w:val="%3."/>
+      <w:lvlJc w:val="left"/>
+      <w:pPr>
+        <w:tabs>
+          <w:tab w:val="num" w:pos="2160"/>
+        </w:tabs>
+        <w:ind w:left="2160" w:hanging="360"/>
+      </w:pPr>
+    </w:lvl>
+    <w:lvl w:ilvl="3" w:tentative="1">
+      <w:start w:val="1"/>
+      <w:numFmt w:val="decimal"/>
+      <w:lvlText w:val="%4."/>
+      <w:lvlJc w:val="left"/>
+      <w:pPr>
+        <w:tabs>
+          <w:tab w:val="num" w:pos="2880"/>
+        </w:tabs>
+        <w:ind w:left="2880" w:hanging="360"/>
+      </w:pPr>
+    </w:lvl>
+    <w:lvl w:ilvl="4" w:tentative="1">
+      <w:start w:val="1"/>
+      <w:numFmt w:val="decimal"/>
+      <w:lvlText w:val="%5."/>
+      <w:lvlJc w:val="left"/>
+      <w:pPr>
+        <w:tabs>
+          <w:tab w:val="num" w:pos="3600"/>
+        </w:tabs>
+        <w:ind w:left="3600" w:hanging="360"/>
+      </w:pPr>
+    </w:lvl>
+    <w:lvl w:ilvl="5" w:tentative="1">
+      <w:start w:val="1"/>
+      <w:numFmt w:val="decimal"/>
+      <w:lvlText w:val="%6."/>
+      <w:lvlJc w:val="left"/>
+      <w:pPr>
+        <w:tabs>
+          <w:tab w:val="num" w:pos="4320"/>
+        </w:tabs>
+        <w:ind w:left="4320" w:hanging="360"/>
+      </w:pPr>
+    </w:lvl>
+    <w:lvl w:ilvl="6" w:tentative="1">
+      <w:start w:val="1"/>
+      <w:numFmt w:val="decimal"/>
+      <w:lvlText w:val="%7."/>
+      <w:lvlJc w:val="left"/>
+      <w:pPr>
+        <w:tabs>
+          <w:tab w:val="num" w:pos="5040"/>
+        </w:tabs>
+        <w:ind w:left="5040" w:hanging="360"/>
+      </w:pPr>
+    </w:lvl>
+    <w:lvl w:ilvl="7" w:tentative="1">
+      <w:start w:val="1"/>
+      <w:numFmt w:val="decimal"/>
+      <w:lvlText w:val="%8."/>
+      <w:lvlJc w:val="left"/>
+      <w:pPr>
+        <w:tabs>
+          <w:tab w:val="num" w:pos="5760"/>
+        </w:tabs>
+        <w:ind w:left="5760" w:hanging="360"/>
+      </w:pPr>
+    </w:lvl>
+    <w:lvl w:ilvl="8" w:tentative="1">
+      <w:start w:val="1"/>
+      <w:numFmt w:val="decimal"/>
+      <w:lvlText w:val="%9."/>
+      <w:lvlJc w:val="left"/>
+      <w:pPr>
+        <w:tabs>
+          <w:tab w:val="num" w:pos="6480"/>
+        </w:tabs>
+        <w:ind w:left="6480" w:hanging="360"/>
+      </w:pPr>
     </w:lvl>
   </w:abstractNum>
   <w:num w:numId="1" w16cid:durableId="477190355">
     <w:abstractNumId w:val="9"/>
   </w:num>
   <w:num w:numId="2" w16cid:durableId="637027129">
-    <w:abstractNumId w:val="14"/>
+    <w:abstractNumId w:val="28"/>
   </w:num>
   <w:num w:numId="3" w16cid:durableId="1195927120">
-    <w:abstractNumId w:val="14"/>
+    <w:abstractNumId w:val="28"/>
     <w:lvlOverride w:ilvl="0">
       <w:startOverride w:val="1"/>
     </w:lvlOverride>
@@ -1147,7 +3997,7 @@
     <w:abstractNumId w:val="0"/>
   </w:num>
   <w:num w:numId="14" w16cid:durableId="1335574411">
-    <w:abstractNumId w:val="14"/>
+    <w:abstractNumId w:val="28"/>
     <w:lvlOverride w:ilvl="0">
       <w:startOverride w:val="1"/>
     </w:lvlOverride>
@@ -1177,13 +4027,67 @@
     </w:lvlOverride>
   </w:num>
   <w:num w:numId="15" w16cid:durableId="74208278">
+    <w:abstractNumId w:val="23"/>
+  </w:num>
+  <w:num w:numId="16" w16cid:durableId="948240603">
+    <w:abstractNumId w:val="16"/>
+  </w:num>
+  <w:num w:numId="17" w16cid:durableId="576091735">
+    <w:abstractNumId w:val="21"/>
+  </w:num>
+  <w:num w:numId="18" w16cid:durableId="1162350492">
+    <w:abstractNumId w:val="29"/>
+  </w:num>
+  <w:num w:numId="19" w16cid:durableId="543709991">
+    <w:abstractNumId w:val="32"/>
+  </w:num>
+  <w:num w:numId="20" w16cid:durableId="50156043">
+    <w:abstractNumId w:val="18"/>
+  </w:num>
+  <w:num w:numId="21" w16cid:durableId="179047125">
+    <w:abstractNumId w:val="19"/>
+  </w:num>
+  <w:num w:numId="22" w16cid:durableId="1944653327">
+    <w:abstractNumId w:val="22"/>
+  </w:num>
+  <w:num w:numId="23" w16cid:durableId="139930225">
     <w:abstractNumId w:val="13"/>
   </w:num>
-  <w:num w:numId="16" w16cid:durableId="948240603">
+  <w:num w:numId="24" w16cid:durableId="1916893158">
+    <w:abstractNumId w:val="31"/>
+  </w:num>
+  <w:num w:numId="25" w16cid:durableId="1080951432">
     <w:abstractNumId w:val="11"/>
   </w:num>
-  <w:num w:numId="17" w16cid:durableId="576091735">
+  <w:num w:numId="26" w16cid:durableId="1361977736">
+    <w:abstractNumId w:val="25"/>
+  </w:num>
+  <w:num w:numId="27" w16cid:durableId="608662263">
+    <w:abstractNumId w:val="17"/>
+  </w:num>
+  <w:num w:numId="28" w16cid:durableId="1530945015">
+    <w:abstractNumId w:val="24"/>
+  </w:num>
+  <w:num w:numId="29" w16cid:durableId="134222527">
+    <w:abstractNumId w:val="15"/>
+  </w:num>
+  <w:num w:numId="30" w16cid:durableId="47339116">
+    <w:abstractNumId w:val="26"/>
+  </w:num>
+  <w:num w:numId="31" w16cid:durableId="884875568">
+    <w:abstractNumId w:val="20"/>
+  </w:num>
+  <w:num w:numId="32" w16cid:durableId="1945067963">
+    <w:abstractNumId w:val="30"/>
+  </w:num>
+  <w:num w:numId="33" w16cid:durableId="1797328492">
+    <w:abstractNumId w:val="14"/>
+  </w:num>
+  <w:num w:numId="34" w16cid:durableId="1606962096">
     <w:abstractNumId w:val="12"/>
+  </w:num>
+  <w:num w:numId="35" w16cid:durableId="1105540174">
+    <w:abstractNumId w:val="27"/>
   </w:num>
 </w:numbering>
 </file>
@@ -1588,6 +4492,9 @@
     <w:name w:val="Normal"/>
     <w:qFormat/>
     <w:rsid w:val="001E042A"/>
+    <w:rPr>
+      <w:lang w:val="en-AU"/>
+    </w:rPr>
   </w:style>
   <w:style w:type="paragraph" w:styleId="Heading1">
     <w:name w:val="heading 1"/>
@@ -2490,6 +5397,12 @@
     <w:pitch w:val="variable"/>
     <w:sig w:usb0="A00002AF" w:usb1="400078FB" w:usb2="00000000" w:usb3="00000000" w:csb0="0000009F" w:csb1="00000000"/>
   </w:font>
+  <w:font w:name="Roboto">
+    <w:charset w:val="00"/>
+    <w:family w:val="auto"/>
+    <w:pitch w:val="variable"/>
+    <w:sig w:usb0="E0000AFF" w:usb1="5000217F" w:usb2="00000021" w:usb3="00000000" w:csb0="0000019F" w:csb1="00000000"/>
+  </w:font>
   <w:font w:name="Aptos">
     <w:charset w:val="00"/>
     <w:family w:val="swiss"/>
@@ -2524,9 +5437,13 @@
     <w:rsid w:val="001B18E0"/>
     <w:rsid w:val="001F5C28"/>
     <w:rsid w:val="00282230"/>
+    <w:rsid w:val="003B4CE7"/>
     <w:rsid w:val="003B6654"/>
+    <w:rsid w:val="00811F47"/>
+    <w:rsid w:val="00A57F17"/>
     <w:rsid w:val="00AE6D13"/>
     <w:rsid w:val="00C60CE5"/>
+    <w:rsid w:val="00C659D3"/>
     <w:rsid w:val="00DC4886"/>
   </w:rsids>
   <m:mathPr>

--- a/Documentation/BlueSpringsHotel_DesignV1.docx
+++ b/Documentation/BlueSpringsHotel_DesignV1.docx
@@ -568,13 +568,13 @@
           <w:noProof/>
         </w:rPr>
         <w:drawing>
-          <wp:anchor distT="0" distB="0" distL="114300" distR="114300" simplePos="0" relativeHeight="251658240" behindDoc="1" locked="0" layoutInCell="1" allowOverlap="1" wp14:anchorId="11824B65" wp14:editId="1C44627A">
+          <wp:anchor distT="0" distB="0" distL="114300" distR="114300" simplePos="0" relativeHeight="251658240" behindDoc="1" locked="0" layoutInCell="1" allowOverlap="1" wp14:anchorId="11824B65" wp14:editId="3CD3AD7B">
             <wp:simplePos x="0" y="0"/>
             <wp:positionH relativeFrom="column">
-              <wp:posOffset>3263324</wp:posOffset>
+              <wp:posOffset>3316428</wp:posOffset>
             </wp:positionH>
             <wp:positionV relativeFrom="paragraph">
-              <wp:posOffset>103018</wp:posOffset>
+              <wp:posOffset>70972</wp:posOffset>
             </wp:positionV>
             <wp:extent cx="1924493" cy="3774590"/>
             <wp:effectExtent l="0" t="0" r="0" b="0"/>
@@ -680,16 +680,33 @@
       </w:r>
     </w:p>
     <w:p>
-      <w:r>
+      <w:pPr>
         <w:rPr>
           <w:rFonts w:ascii="Roboto" w:hAnsi="Roboto"/>
-          <w:sz w:val="32"/>
-          <w:szCs w:val="32"/>
         </w:rPr>
-        <w:t>Roboto</w:t>
-      </w:r>
-      <w:r>
-        <w:t xml:space="preserve"> – Sans serif, minimalistic, web safe.</w:t>
+      </w:pPr>
+      <w:r>
+        <w:rPr>
+          <w:rFonts w:ascii="Cambria" w:hAnsi="Cambria"/>
+          <w:sz w:val="28"/>
+          <w:szCs w:val="28"/>
+        </w:rPr>
+        <w:t>Cambria</w:t>
+      </w:r>
+      <w:r>
+        <w:rPr>
+          <w:rFonts w:ascii="Roboto" w:hAnsi="Roboto"/>
+        </w:rPr>
+        <w:t xml:space="preserve"> - </w:t>
+      </w:r>
+      <w:r>
+        <w:t xml:space="preserve">serif, </w:t>
+      </w:r>
+      <w:r>
+        <w:t>looks nice</w:t>
+      </w:r>
+      <w:r>
+        <w:t>, web safe.</w:t>
       </w:r>
     </w:p>
     <w:p/>
@@ -3266,7 +3283,7 @@
   <w:abstractNum w:abstractNumId="27" w15:restartNumberingAfterBreak="0">
     <w:nsid w:val="648504AD"/>
     <w:multiLevelType w:val="multilevel"/>
-    <w:tmpl w:val="37A6237A"/>
+    <w:tmpl w:val="732610FE"/>
     <w:lvl w:ilvl="0">
       <w:start w:val="2"/>
       <w:numFmt w:val="lowerLetter"/>
@@ -3279,17 +3296,16 @@
         <w:ind w:left="720" w:hanging="360"/>
       </w:pPr>
     </w:lvl>
-    <w:lvl w:ilvl="1" w:tentative="1">
-      <w:start w:val="1"/>
-      <w:numFmt w:val="lowerLetter"/>
-      <w:lvlText w:val="%2."/>
-      <w:lvlJc w:val="left"/>
-      <w:pPr>
-        <w:tabs>
-          <w:tab w:val="num" w:pos="1440"/>
-        </w:tabs>
+    <w:lvl w:ilvl="1">
+      <w:numFmt w:val="bullet"/>
+      <w:lvlText w:val="–"/>
+      <w:lvlJc w:val="left"/>
+      <w:pPr>
         <w:ind w:left="1440" w:hanging="360"/>
       </w:pPr>
+      <w:rPr>
+        <w:rFonts w:ascii="Arial" w:eastAsiaTheme="minorHAnsi" w:hAnsi="Arial" w:cs="Arial" w:hint="default"/>
+      </w:rPr>
     </w:lvl>
     <w:lvl w:ilvl="2" w:tentative="1">
       <w:start w:val="1"/>
@@ -4658,7 +4674,6 @@
   <w:style w:type="character" w:default="1" w:styleId="DefaultParagraphFont">
     <w:name w:val="Default Paragraph Font"/>
     <w:uiPriority w:val="1"/>
-    <w:semiHidden/>
     <w:unhideWhenUsed/>
   </w:style>
   <w:style w:type="table" w:default="1" w:styleId="TableNormal">
@@ -5397,6 +5412,13 @@
     <w:pitch w:val="variable"/>
     <w:sig w:usb0="A00002AF" w:usb1="400078FB" w:usb2="00000000" w:usb3="00000000" w:csb0="0000009F" w:csb1="00000000"/>
   </w:font>
+  <w:font w:name="Cambria">
+    <w:panose1 w:val="02040503050406030204"/>
+    <w:charset w:val="00"/>
+    <w:family w:val="roman"/>
+    <w:pitch w:val="variable"/>
+    <w:sig w:usb0="E00006FF" w:usb1="420024FF" w:usb2="02000000" w:usb3="00000000" w:csb0="0000019F" w:csb1="00000000"/>
+  </w:font>
   <w:font w:name="Roboto">
     <w:charset w:val="00"/>
     <w:family w:val="auto"/>
@@ -5434,11 +5456,13 @@
   </w:compat>
   <w:rsids>
     <w:rsidRoot w:val="001B18E0"/>
+    <w:rsid w:val="00155A46"/>
     <w:rsid w:val="001B18E0"/>
     <w:rsid w:val="001F5C28"/>
     <w:rsid w:val="00282230"/>
     <w:rsid w:val="003B4CE7"/>
     <w:rsid w:val="003B6654"/>
+    <w:rsid w:val="00761BF1"/>
     <w:rsid w:val="00811F47"/>
     <w:rsid w:val="00A57F17"/>
     <w:rsid w:val="00AE6D13"/>
@@ -6189,15 +6213,6 @@
 </file>
 
 <file path=customXml/item2.xml><?xml version="1.0" encoding="utf-8"?>
-<?mso-contentType ?>
-<FormTemplates xmlns="http://schemas.microsoft.com/sharepoint/v3/contenttype/forms">
-  <Display>DocumentLibraryForm</Display>
-  <Edit>DocumentLibraryForm</Edit>
-  <New>DocumentLibraryForm</New>
-</FormTemplates>
-</file>
-
-<file path=customXml/item3.xml><?xml version="1.0" encoding="utf-8"?>
 <ct:contentTypeSchema xmlns:ct="http://schemas.microsoft.com/office/2006/metadata/contentType" xmlns:ma="http://schemas.microsoft.com/office/2006/metadata/properties/metaAttributes" ct:_="" ma:_="" ma:contentTypeName="Document" ma:contentTypeID="0x0101006A890B377B9AAE46A481A206C5DFAFCC" ma:contentTypeVersion="16" ma:contentTypeDescription="Create a new document." ma:contentTypeScope="" ma:versionID="6227233d457a0a19eb9440ff077bab31">
   <xsd:schema xmlns:xsd="http://www.w3.org/2001/XMLSchema" xmlns:xs="http://www.w3.org/2001/XMLSchema" xmlns:p="http://schemas.microsoft.com/office/2006/metadata/properties" xmlns:ns2="74e575ec-44d9-47a4-ba1b-6ff4edd58a01" xmlns:ns3="b4b8d115-9a68-473d-91cb-4bf0d85fa27c" targetNamespace="http://schemas.microsoft.com/office/2006/metadata/properties" ma:root="true" ma:fieldsID="f3981fe39394e86d88a8615414d7ce26" ns2:_="" ns3:_="">
     <xsd:import namespace="74e575ec-44d9-47a4-ba1b-6ff4edd58a01"/>
@@ -6440,6 +6455,15 @@
 </ct:contentTypeSchema>
 </file>
 
+<file path=customXml/item3.xml><?xml version="1.0" encoding="utf-8"?>
+<?mso-contentType ?>
+<FormTemplates xmlns="http://schemas.microsoft.com/sharepoint/v3/contenttype/forms">
+  <Display>DocumentLibraryForm</Display>
+  <Edit>DocumentLibraryForm</Edit>
+  <New>DocumentLibraryForm</New>
+</FormTemplates>
+</file>
+
 <file path=customXml/itemProps1.xml><?xml version="1.0" encoding="utf-8"?>
 <ds:datastoreItem xmlns:ds="http://schemas.openxmlformats.org/officeDocument/2006/customXml" ds:itemID="{91FD4D9C-EC91-4227-96B1-383E960F409A}">
   <ds:schemaRefs>
@@ -6452,14 +6476,6 @@
 </file>
 
 <file path=customXml/itemProps2.xml><?xml version="1.0" encoding="utf-8"?>
-<ds:datastoreItem xmlns:ds="http://schemas.openxmlformats.org/officeDocument/2006/customXml" ds:itemID="{0119902A-25FF-49FE-90CC-3F35FDD3F4E5}">
-  <ds:schemaRefs>
-    <ds:schemaRef ds:uri="http://schemas.microsoft.com/sharepoint/v3/contenttype/forms"/>
-  </ds:schemaRefs>
-</ds:datastoreItem>
-</file>
-
-<file path=customXml/itemProps3.xml><?xml version="1.0" encoding="utf-8"?>
 <ds:datastoreItem xmlns:ds="http://schemas.openxmlformats.org/officeDocument/2006/customXml" ds:itemID="{EAC0143B-77C9-4AB1-A81A-BF77BB6DADD5}">
   <ds:schemaRefs>
     <ds:schemaRef ds:uri="http://schemas.microsoft.com/office/2006/metadata/contentType"/>
@@ -6476,4 +6492,12 @@
     <ds:schemaRef ds:uri="http://schemas.microsoft.com/internal/obd"/>
   </ds:schemaRefs>
 </ds:datastoreItem>
+</file>
+
+<file path=customXml/itemProps3.xml><?xml version="1.0" encoding="utf-8"?>
+<ds:datastoreItem xmlns:ds="http://schemas.openxmlformats.org/officeDocument/2006/customXml" ds:itemID="{0119902A-25FF-49FE-90CC-3F35FDD3F4E5}">
+  <ds:schemaRefs>
+    <ds:schemaRef ds:uri="http://schemas.microsoft.com/sharepoint/v3/contenttype/forms"/>
+  </ds:schemaRefs>
+</ds:datastoreItem>
 </file>